--- a/Manual/G42-200 Starliner Handbook.docx
+++ b/Manual/G42-200 Starliner Handbook.docx
@@ -20,15 +20,13 @@
         <w:pStyle w:val="Heading6"/>
       </w:pPr>
       <w:r>
-        <w:t xml:space="preserve">The G42-200 is a state-of-the-art aircraft capable of accelerating out of the atmosphere and into low earth orbit - Categorized as a spaceplane, the G42 features </w:t>
-      </w:r>
-      <w:proofErr w:type="gramStart"/>
-      <w:r>
-        <w:t>airliner-like handling characteristics which makes</w:t>
-      </w:r>
-      <w:proofErr w:type="gramEnd"/>
-      <w:r>
-        <w:t xml:space="preserve"> it optimal for low-cost space travel and cargo lifting based on conventional or mildly adapted airfields at a fraction of the costs usually associated with space operations.</w:t>
+        <w:t>The G42-200 is a state-of-the-art aircraft capable of accelerating out of the atmosphere and into low earth orbit - Categorized as a spaceplane, the G42 features airliner-like handling characteristics</w:t>
+      </w:r>
+      <w:r>
+        <w:t>,</w:t>
+      </w:r>
+      <w:r>
+        <w:t xml:space="preserve"> which makes it optimal for low-cost space travel and cargo lifting based on conventional or mildly adapted airfields at a fraction of the costs usually associated with space operations.</w:t>
       </w:r>
     </w:p>
     <w:p>
@@ -63,12 +61,17 @@
         <w:t xml:space="preserve">In order to enable </w:t>
       </w:r>
       <w:r>
-        <w:t>cargo management and sound support</w:t>
+        <w:t>cargo manage</w:t>
+      </w:r>
+      <w:bookmarkStart w:id="0" w:name="_GoBack"/>
+      <w:bookmarkEnd w:id="0"/>
+      <w:r>
+        <w:t>ment and sound support</w:t>
       </w:r>
       <w:r>
         <w:t xml:space="preserve">, you need to install </w:t>
       </w:r>
-      <w:hyperlink r:id="rId6" w:history="1">
+      <w:hyperlink r:id="rId9" w:history="1">
         <w:r>
           <w:rPr>
             <w:rStyle w:val="Hyperlink"/>
@@ -82,7 +85,7 @@
       <w:r>
         <w:t xml:space="preserve"> </w:t>
       </w:r>
-      <w:hyperlink r:id="rId7" w:history="1">
+      <w:hyperlink r:id="rId10" w:history="1">
         <w:r>
           <w:rPr>
             <w:rStyle w:val="Hyperlink"/>
@@ -96,7 +99,7 @@
       <w:r>
         <w:t xml:space="preserve">and </w:t>
       </w:r>
-      <w:hyperlink r:id="rId8" w:history="1">
+      <w:hyperlink r:id="rId11" w:history="1">
         <w:r>
           <w:rPr>
             <w:rStyle w:val="Hyperlink"/>
@@ -110,8 +113,6 @@
       <w:r>
         <w:t xml:space="preserve"> available for free.</w:t>
       </w:r>
-      <w:bookmarkStart w:id="0" w:name="_GoBack"/>
-      <w:bookmarkEnd w:id="0"/>
     </w:p>
     <w:p>
       <w:pPr>
@@ -140,155 +141,2312 @@
         <w:pStyle w:val="Heading2"/>
       </w:pPr>
       <w:r>
-        <w:t>Features and limitations</w:t>
-      </w:r>
-    </w:p>
-    <w:p>
-      <w:pPr>
-        <w:pStyle w:val="Heading8"/>
-      </w:pPr>
-      <w:r>
-        <w:t>The spaceplane has 2 RCS modes: normal and docking.</w:t>
-      </w:r>
-    </w:p>
-    <w:p>
-      <w:pPr>
-        <w:pStyle w:val="Heading8"/>
-      </w:pPr>
-      <w:r>
-        <w:t>In the docking mode, the RCS thruster</w:t>
-      </w:r>
-      <w:r>
-        <w:t>s</w:t>
-      </w:r>
-      <w:r>
-        <w:t xml:space="preserve"> </w:t>
-      </w:r>
-      <w:r>
-        <w:rPr>
-          <w:noProof/>
-        </w:rPr>
-        <w:t>are</w:t>
-      </w:r>
-      <w:r>
-        <w:t xml:space="preserve"> set to act as if the docking port is in the </w:t>
-      </w:r>
-      <w:r>
-        <w:rPr>
-          <w:noProof/>
-        </w:rPr>
-        <w:t>ship</w:t>
-      </w:r>
-      <w:r>
-        <w:rPr>
-          <w:noProof/>
-        </w:rPr>
-        <w:t>’s</w:t>
-      </w:r>
-      <w:r>
-        <w:t xml:space="preserve"> front, so it’s much easier to </w:t>
-      </w:r>
-      <w:r>
-        <w:rPr>
-          <w:noProof/>
-        </w:rPr>
-        <w:t>dock,</w:t>
-      </w:r>
-      <w:r>
-        <w:t xml:space="preserve"> and weaken to 40% of its power to allow more accurate docking.</w:t>
-      </w:r>
-    </w:p>
-    <w:p>
-      <w:pPr>
-        <w:pStyle w:val="Heading8"/>
-      </w:pPr>
-      <w:r>
-        <w:t>The RCS mode can be set with ‘COORD REF’ knob. Set it on ‘FWD’ for the normal mode, and ‘DOCK’ for the docking mode.</w:t>
-      </w:r>
-    </w:p>
-    <w:p>
-      <w:pPr>
-        <w:pStyle w:val="Heading8"/>
-      </w:pPr>
-    </w:p>
-    <w:p>
-      <w:pPr>
-        <w:pStyle w:val="Heading8"/>
-      </w:pPr>
-      <w:r>
-        <w:t>The parking brake will completely stop the spaceplane when engaged. It can be set from the red handle from the captain seat. If the parking brake is engaged while the spaceplane is moving, full brakes will be applied until the plane stops.</w:t>
-      </w:r>
-    </w:p>
-    <w:p>
-      <w:pPr>
-        <w:pStyle w:val="Heading8"/>
-      </w:pPr>
-    </w:p>
-    <w:p>
-      <w:pPr>
-        <w:pStyle w:val="Heading8"/>
-      </w:pPr>
-      <w:r>
-        <w:t xml:space="preserve">The nose wheel can steer the spaceplane below 250 m/s. The steering performance diminishes with speed. Oversteering </w:t>
-      </w:r>
-      <w:r>
-        <w:rPr>
-          <w:noProof/>
-        </w:rPr>
-        <w:t>at</w:t>
-      </w:r>
-      <w:r>
-        <w:t xml:space="preserve"> high speed</w:t>
-      </w:r>
-      <w:r>
-        <w:t>s</w:t>
-      </w:r>
-      <w:r>
-        <w:t xml:space="preserve"> may cause the spaceplane to flip.</w:t>
-      </w:r>
-    </w:p>
-    <w:p>
-      <w:pPr>
-        <w:pStyle w:val="Heading8"/>
-      </w:pPr>
-    </w:p>
-    <w:p>
-      <w:pPr>
-        <w:pStyle w:val="Heading8"/>
-      </w:pPr>
-      <w:r>
-        <w:t xml:space="preserve">The spaceplane comes with UCSO support for </w:t>
-      </w:r>
-      <w:r>
-        <w:rPr>
-          <w:noProof/>
-        </w:rPr>
-        <w:t>cargo</w:t>
-      </w:r>
-      <w:r>
-        <w:t xml:space="preserve"> management. It can carry up to 8 UCSO cargoes in the bay. UCSO must be installed to enable</w:t>
-      </w:r>
-      <w:r>
-        <w:rPr>
-          <w:noProof/>
-        </w:rPr>
-        <w:t xml:space="preserve"> cargo</w:t>
-      </w:r>
-      <w:r>
-        <w:t xml:space="preserve"> support. If not installed, install it from here.</w:t>
-      </w:r>
-    </w:p>
-    <w:p>
-      <w:pPr>
-        <w:pStyle w:val="Heading8"/>
-      </w:pPr>
-      <w:r>
-        <w:t>The slots are numbered from 1 to 8, starting directly behind the docking port towards the end of the bay.</w:t>
-      </w:r>
+        <w:t>S</w:t>
+      </w:r>
+      <w:r>
+        <w:t>pecifications</w:t>
+      </w:r>
+    </w:p>
+    <w:p>
+      <w:pPr>
+        <w:pStyle w:val="Heading8"/>
+        <w:rPr>
+          <w:rStyle w:val="IntenseEmphasis"/>
+          <w:rFonts w:hint="cs"/>
+          <w:rtl/>
+          <w:lang w:bidi="ar-EG"/>
+        </w:rPr>
+      </w:pPr>
+      <w:r>
+        <w:rPr>
+          <w:rStyle w:val="IntenseEmphasis"/>
+        </w:rPr>
+        <w:t>GENERAL</w:t>
+      </w:r>
+    </w:p>
+    <w:p>
+      <w:pPr>
+        <w:pStyle w:val="Heading8"/>
+      </w:pPr>
+    </w:p>
+    <w:tbl>
+      <w:tblPr>
+        <w:tblStyle w:val="LightShading-Accent2"/>
+        <w:tblW w:w="0" w:type="auto"/>
+        <w:tblLook w:val="0400" w:firstRow="0" w:lastRow="0" w:firstColumn="0" w:lastColumn="0" w:noHBand="0" w:noVBand="1"/>
+      </w:tblPr>
+      <w:tblGrid>
+        <w:gridCol w:w="4788"/>
+        <w:gridCol w:w="4788"/>
+      </w:tblGrid>
+      <w:tr>
+        <w:trPr>
+          <w:cnfStyle w:val="000000100000" w:firstRow="0" w:lastRow="0" w:firstColumn="0" w:lastColumn="0" w:oddVBand="0" w:evenVBand="0" w:oddHBand="1" w:evenHBand="0" w:firstRowFirstColumn="0" w:firstRowLastColumn="0" w:lastRowFirstColumn="0" w:lastRowLastColumn="0"/>
+          <w:trHeight w:val="494"/>
+        </w:trPr>
+        <w:tc>
+          <w:tcPr>
+            <w:tcW w:w="4788" w:type="dxa"/>
+            <w:vAlign w:val="center"/>
+          </w:tcPr>
+          <w:p>
+            <w:pPr>
+              <w:pStyle w:val="Heading8"/>
+              <w:outlineLvl w:val="7"/>
+            </w:pPr>
+            <w:r>
+              <w:t>EMPTY MASS</w:t>
+            </w:r>
+          </w:p>
+        </w:tc>
+        <w:tc>
+          <w:tcPr>
+            <w:tcW w:w="4788" w:type="dxa"/>
+            <w:vAlign w:val="bottom"/>
+          </w:tcPr>
+          <w:p>
+            <w:pPr>
+              <w:pStyle w:val="Heading8"/>
+              <w:outlineLvl w:val="7"/>
+            </w:pPr>
+            <w:r>
+              <w:t>86000 KG</w:t>
+            </w:r>
+          </w:p>
+        </w:tc>
+      </w:tr>
+      <w:tr>
+        <w:trPr>
+          <w:trHeight w:val="494"/>
+        </w:trPr>
+        <w:tc>
+          <w:tcPr>
+            <w:tcW w:w="4788" w:type="dxa"/>
+            <w:vAlign w:val="center"/>
+          </w:tcPr>
+          <w:p>
+            <w:pPr>
+              <w:pStyle w:val="Heading8"/>
+              <w:outlineLvl w:val="7"/>
+            </w:pPr>
+            <w:r>
+              <w:t>MAXIMUM BRAKING FORCE</w:t>
+            </w:r>
+          </w:p>
+        </w:tc>
+        <w:tc>
+          <w:tcPr>
+            <w:tcW w:w="4788" w:type="dxa"/>
+            <w:vAlign w:val="bottom"/>
+          </w:tcPr>
+          <w:p>
+            <w:pPr>
+              <w:pStyle w:val="Heading8"/>
+              <w:outlineLvl w:val="7"/>
+            </w:pPr>
+            <w:r>
+              <w:t xml:space="preserve">800 </w:t>
+            </w:r>
+            <w:proofErr w:type="spellStart"/>
+            <w:proofErr w:type="gramStart"/>
+            <w:r>
+              <w:t>kN</w:t>
+            </w:r>
+            <w:proofErr w:type="spellEnd"/>
+            <w:proofErr w:type="gramEnd"/>
+          </w:p>
+        </w:tc>
+      </w:tr>
+      <w:tr>
+        <w:trPr>
+          <w:cnfStyle w:val="000000100000" w:firstRow="0" w:lastRow="0" w:firstColumn="0" w:lastColumn="0" w:oddVBand="0" w:evenVBand="0" w:oddHBand="1" w:evenHBand="0" w:firstRowFirstColumn="0" w:firstRowLastColumn="0" w:lastRowFirstColumn="0" w:lastRowLastColumn="0"/>
+          <w:trHeight w:val="494"/>
+        </w:trPr>
+        <w:tc>
+          <w:tcPr>
+            <w:tcW w:w="4788" w:type="dxa"/>
+            <w:vAlign w:val="center"/>
+          </w:tcPr>
+          <w:p>
+            <w:pPr>
+              <w:pStyle w:val="Heading8"/>
+              <w:outlineLvl w:val="7"/>
+            </w:pPr>
+            <w:r>
+              <w:t>NOSEWHEEL MAXIMUM</w:t>
+            </w:r>
+            <w:r>
+              <w:t xml:space="preserve"> TURNING FORCE</w:t>
+            </w:r>
+          </w:p>
+        </w:tc>
+        <w:tc>
+          <w:tcPr>
+            <w:tcW w:w="4788" w:type="dxa"/>
+            <w:vAlign w:val="bottom"/>
+          </w:tcPr>
+          <w:p>
+            <w:pPr>
+              <w:pStyle w:val="Heading8"/>
+              <w:outlineLvl w:val="7"/>
+            </w:pPr>
+            <w:r>
+              <w:t xml:space="preserve">300 </w:t>
+            </w:r>
+            <w:proofErr w:type="spellStart"/>
+            <w:proofErr w:type="gramStart"/>
+            <w:r>
+              <w:t>kN</w:t>
+            </w:r>
+            <w:proofErr w:type="spellEnd"/>
+            <w:proofErr w:type="gramEnd"/>
+          </w:p>
+        </w:tc>
+      </w:tr>
+    </w:tbl>
+    <w:p>
+      <w:pPr>
+        <w:pStyle w:val="Heading8"/>
+        <w:rPr>
+          <w:rStyle w:val="IntenseEmphasis"/>
+          <w:b w:val="0"/>
+          <w:bCs w:val="0"/>
+          <w:i w:val="0"/>
+          <w:iCs/>
+          <w:color w:val="009DD9" w:themeColor="accent2"/>
+          <w:sz w:val="22"/>
+          <w:bdr w:val="none" w:sz="0" w:space="0" w:color="auto"/>
+          <w:shd w:val="clear" w:color="auto" w:fill="auto"/>
+        </w:rPr>
+      </w:pPr>
+      <w:r>
+        <w:rPr>
+          <w:rStyle w:val="IntenseEmphasis"/>
+        </w:rPr>
+        <w:t>MAIN ENGINE</w:t>
+      </w:r>
+    </w:p>
+    <w:p>
+      <w:pPr>
+        <w:pStyle w:val="Heading8"/>
+      </w:pPr>
+    </w:p>
+    <w:tbl>
+      <w:tblPr>
+        <w:tblStyle w:val="LightShading-Accent2"/>
+        <w:tblW w:w="0" w:type="auto"/>
+        <w:tblLook w:val="0400" w:firstRow="0" w:lastRow="0" w:firstColumn="0" w:lastColumn="0" w:noHBand="0" w:noVBand="1"/>
+      </w:tblPr>
+      <w:tblGrid>
+        <w:gridCol w:w="4788"/>
+        <w:gridCol w:w="4788"/>
+      </w:tblGrid>
+      <w:tr>
+        <w:trPr>
+          <w:cnfStyle w:val="000000100000" w:firstRow="0" w:lastRow="0" w:firstColumn="0" w:lastColumn="0" w:oddVBand="0" w:evenVBand="0" w:oddHBand="1" w:evenHBand="0" w:firstRowFirstColumn="0" w:firstRowLastColumn="0" w:lastRowFirstColumn="0" w:lastRowLastColumn="0"/>
+          <w:trHeight w:val="494"/>
+        </w:trPr>
+        <w:tc>
+          <w:tcPr>
+            <w:tcW w:w="4788" w:type="dxa"/>
+            <w:vAlign w:val="center"/>
+          </w:tcPr>
+          <w:p>
+            <w:pPr>
+              <w:pStyle w:val="Heading8"/>
+              <w:outlineLvl w:val="7"/>
+            </w:pPr>
+            <w:r>
+              <w:t>MAXIMUM THRUST –</w:t>
+            </w:r>
+            <w:r>
+              <w:t xml:space="preserve"> TURBINE</w:t>
+            </w:r>
+            <w:r>
+              <w:t xml:space="preserve"> MODE</w:t>
+            </w:r>
+          </w:p>
+        </w:tc>
+        <w:tc>
+          <w:tcPr>
+            <w:tcW w:w="4788" w:type="dxa"/>
+            <w:vAlign w:val="bottom"/>
+          </w:tcPr>
+          <w:p>
+            <w:pPr>
+              <w:pStyle w:val="Heading8"/>
+              <w:outlineLvl w:val="7"/>
+            </w:pPr>
+            <w:r>
+              <w:t xml:space="preserve">680 </w:t>
+            </w:r>
+            <w:proofErr w:type="spellStart"/>
+            <w:proofErr w:type="gramStart"/>
+            <w:r>
+              <w:t>k</w:t>
+            </w:r>
+            <w:r>
+              <w:t>N</w:t>
+            </w:r>
+            <w:proofErr w:type="spellEnd"/>
+            <w:proofErr w:type="gramEnd"/>
+          </w:p>
+        </w:tc>
+      </w:tr>
+      <w:tr>
+        <w:tc>
+          <w:tcPr>
+            <w:tcW w:w="4788" w:type="dxa"/>
+          </w:tcPr>
+          <w:p>
+            <w:pPr>
+              <w:pStyle w:val="Heading8"/>
+              <w:outlineLvl w:val="7"/>
+            </w:pPr>
+            <w:r>
+              <w:t>MAXIMUM THRUST – REHEAT MODE</w:t>
+            </w:r>
+          </w:p>
+        </w:tc>
+        <w:tc>
+          <w:tcPr>
+            <w:tcW w:w="4788" w:type="dxa"/>
+            <w:vAlign w:val="bottom"/>
+          </w:tcPr>
+          <w:p>
+            <w:pPr>
+              <w:pStyle w:val="Heading8"/>
+              <w:outlineLvl w:val="7"/>
+            </w:pPr>
+            <w:r>
+              <w:t xml:space="preserve">1500 </w:t>
+            </w:r>
+            <w:proofErr w:type="spellStart"/>
+            <w:proofErr w:type="gramStart"/>
+            <w:r>
+              <w:t>k</w:t>
+            </w:r>
+            <w:r>
+              <w:t>N</w:t>
+            </w:r>
+            <w:proofErr w:type="spellEnd"/>
+            <w:proofErr w:type="gramEnd"/>
+          </w:p>
+        </w:tc>
+      </w:tr>
+      <w:tr>
+        <w:trPr>
+          <w:cnfStyle w:val="000000100000" w:firstRow="0" w:lastRow="0" w:firstColumn="0" w:lastColumn="0" w:oddVBand="0" w:evenVBand="0" w:oddHBand="1" w:evenHBand="0" w:firstRowFirstColumn="0" w:firstRowLastColumn="0" w:lastRowFirstColumn="0" w:lastRowLastColumn="0"/>
+        </w:trPr>
+        <w:tc>
+          <w:tcPr>
+            <w:tcW w:w="4788" w:type="dxa"/>
+          </w:tcPr>
+          <w:p>
+            <w:pPr>
+              <w:pStyle w:val="Heading8"/>
+              <w:outlineLvl w:val="7"/>
+            </w:pPr>
+            <w:r>
+              <w:t>MAXIMUM THRUST – ROCKET MODE</w:t>
+            </w:r>
+          </w:p>
+        </w:tc>
+        <w:tc>
+          <w:tcPr>
+            <w:tcW w:w="4788" w:type="dxa"/>
+            <w:vAlign w:val="bottom"/>
+          </w:tcPr>
+          <w:p>
+            <w:pPr>
+              <w:pStyle w:val="Heading8"/>
+              <w:outlineLvl w:val="7"/>
+            </w:pPr>
+            <w:r>
+              <w:t xml:space="preserve">1500 </w:t>
+            </w:r>
+            <w:proofErr w:type="spellStart"/>
+            <w:proofErr w:type="gramStart"/>
+            <w:r>
+              <w:t>k</w:t>
+            </w:r>
+            <w:r>
+              <w:t>N</w:t>
+            </w:r>
+            <w:proofErr w:type="spellEnd"/>
+            <w:proofErr w:type="gramEnd"/>
+          </w:p>
+        </w:tc>
+      </w:tr>
+      <w:tr>
+        <w:tc>
+          <w:tcPr>
+            <w:tcW w:w="4788" w:type="dxa"/>
+          </w:tcPr>
+          <w:p>
+            <w:pPr>
+              <w:pStyle w:val="Heading8"/>
+              <w:outlineLvl w:val="7"/>
+            </w:pPr>
+            <w:r>
+              <w:t xml:space="preserve">MAXIMUM </w:t>
+            </w:r>
+            <w:r>
+              <w:t>S</w:t>
+            </w:r>
+            <w:r>
+              <w:t>PECIFIC</w:t>
+            </w:r>
+            <w:r>
+              <w:t xml:space="preserve"> </w:t>
+            </w:r>
+            <w:r>
+              <w:t>IMPULSE – TURBINE MODE</w:t>
+            </w:r>
+          </w:p>
+        </w:tc>
+        <w:tc>
+          <w:tcPr>
+            <w:tcW w:w="4788" w:type="dxa"/>
+            <w:vAlign w:val="bottom"/>
+          </w:tcPr>
+          <w:p>
+            <w:pPr>
+              <w:pStyle w:val="Heading8"/>
+              <w:outlineLvl w:val="7"/>
+            </w:pPr>
+            <w:r>
+              <w:t xml:space="preserve">41500 </w:t>
+            </w:r>
+            <w:r>
+              <w:t>M/S</w:t>
+            </w:r>
+          </w:p>
+        </w:tc>
+      </w:tr>
+      <w:tr>
+        <w:trPr>
+          <w:cnfStyle w:val="000000100000" w:firstRow="0" w:lastRow="0" w:firstColumn="0" w:lastColumn="0" w:oddVBand="0" w:evenVBand="0" w:oddHBand="1" w:evenHBand="0" w:firstRowFirstColumn="0" w:firstRowLastColumn="0" w:lastRowFirstColumn="0" w:lastRowLastColumn="0"/>
+        </w:trPr>
+        <w:tc>
+          <w:tcPr>
+            <w:tcW w:w="4788" w:type="dxa"/>
+          </w:tcPr>
+          <w:p>
+            <w:pPr>
+              <w:pStyle w:val="Heading8"/>
+              <w:outlineLvl w:val="7"/>
+            </w:pPr>
+            <w:r>
+              <w:t xml:space="preserve">MAXIMUM </w:t>
+            </w:r>
+            <w:r>
+              <w:t>S</w:t>
+            </w:r>
+            <w:r>
+              <w:t>PECIFIC</w:t>
+            </w:r>
+            <w:r>
+              <w:t xml:space="preserve"> </w:t>
+            </w:r>
+            <w:r>
+              <w:t>IMPULSE – REHEAT MODE</w:t>
+            </w:r>
+          </w:p>
+        </w:tc>
+        <w:tc>
+          <w:tcPr>
+            <w:tcW w:w="4788" w:type="dxa"/>
+            <w:vAlign w:val="bottom"/>
+          </w:tcPr>
+          <w:p>
+            <w:pPr>
+              <w:pStyle w:val="Heading8"/>
+              <w:outlineLvl w:val="7"/>
+            </w:pPr>
+            <w:r>
+              <w:t xml:space="preserve">55000 </w:t>
+            </w:r>
+            <w:r>
+              <w:t>M/S</w:t>
+            </w:r>
+          </w:p>
+        </w:tc>
+      </w:tr>
+      <w:tr>
+        <w:tc>
+          <w:tcPr>
+            <w:tcW w:w="4788" w:type="dxa"/>
+          </w:tcPr>
+          <w:p>
+            <w:pPr>
+              <w:pStyle w:val="Heading8"/>
+              <w:outlineLvl w:val="7"/>
+            </w:pPr>
+            <w:r>
+              <w:t xml:space="preserve">MAXIMUM </w:t>
+            </w:r>
+            <w:r>
+              <w:t>S</w:t>
+            </w:r>
+            <w:r>
+              <w:t>PECIFIC</w:t>
+            </w:r>
+            <w:r>
+              <w:t xml:space="preserve"> </w:t>
+            </w:r>
+            <w:r>
+              <w:t>IMPULSE – ROCKET MODE</w:t>
+            </w:r>
+          </w:p>
+        </w:tc>
+        <w:tc>
+          <w:tcPr>
+            <w:tcW w:w="4788" w:type="dxa"/>
+            <w:vAlign w:val="bottom"/>
+          </w:tcPr>
+          <w:p>
+            <w:pPr>
+              <w:pStyle w:val="Heading8"/>
+              <w:outlineLvl w:val="7"/>
+            </w:pPr>
+            <w:r>
+              <w:t>78</w:t>
+            </w:r>
+            <w:r>
+              <w:t xml:space="preserve">00 </w:t>
+            </w:r>
+            <w:r>
+              <w:t>M/S</w:t>
+            </w:r>
+          </w:p>
+        </w:tc>
+      </w:tr>
+    </w:tbl>
+    <w:p>
+      <w:pPr>
+        <w:pStyle w:val="Heading8"/>
+        <w:rPr>
+          <w:rStyle w:val="IntenseEmphasis"/>
+        </w:rPr>
+      </w:pPr>
+    </w:p>
+    <w:p>
+      <w:pPr>
+        <w:pStyle w:val="Heading8"/>
+        <w:rPr>
+          <w:rStyle w:val="IntenseEmphasis"/>
+        </w:rPr>
+      </w:pPr>
+      <w:r>
+        <w:rPr>
+          <w:rStyle w:val="IntenseEmphasis"/>
+        </w:rPr>
+        <w:lastRenderedPageBreak/>
+        <w:t>RAMCASTER ENGINE</w:t>
+      </w:r>
+    </w:p>
+    <w:p>
+      <w:pPr>
+        <w:pStyle w:val="Heading8"/>
+      </w:pPr>
+    </w:p>
+    <w:tbl>
+      <w:tblPr>
+        <w:tblStyle w:val="LightShading-Accent2"/>
+        <w:tblW w:w="0" w:type="auto"/>
+        <w:tblLook w:val="0400" w:firstRow="0" w:lastRow="0" w:firstColumn="0" w:lastColumn="0" w:noHBand="0" w:noVBand="1"/>
+      </w:tblPr>
+      <w:tblGrid>
+        <w:gridCol w:w="4788"/>
+        <w:gridCol w:w="4788"/>
+      </w:tblGrid>
+      <w:tr>
+        <w:trPr>
+          <w:cnfStyle w:val="000000100000" w:firstRow="0" w:lastRow="0" w:firstColumn="0" w:lastColumn="0" w:oddVBand="0" w:evenVBand="0" w:oddHBand="1" w:evenHBand="0" w:firstRowFirstColumn="0" w:firstRowLastColumn="0" w:lastRowFirstColumn="0" w:lastRowLastColumn="0"/>
+          <w:trHeight w:val="494"/>
+        </w:trPr>
+        <w:tc>
+          <w:tcPr>
+            <w:tcW w:w="4788" w:type="dxa"/>
+            <w:vAlign w:val="center"/>
+          </w:tcPr>
+          <w:p>
+            <w:pPr>
+              <w:pStyle w:val="Heading8"/>
+              <w:outlineLvl w:val="7"/>
+            </w:pPr>
+            <w:r>
+              <w:t>MAXIMUM THRUST – LOW MODE</w:t>
+            </w:r>
+          </w:p>
+        </w:tc>
+        <w:tc>
+          <w:tcPr>
+            <w:tcW w:w="4788" w:type="dxa"/>
+            <w:vAlign w:val="bottom"/>
+          </w:tcPr>
+          <w:p>
+            <w:pPr>
+              <w:pStyle w:val="Heading8"/>
+              <w:outlineLvl w:val="7"/>
+            </w:pPr>
+            <w:r>
+              <w:t xml:space="preserve">3500 </w:t>
+            </w:r>
+            <w:proofErr w:type="spellStart"/>
+            <w:proofErr w:type="gramStart"/>
+            <w:r>
+              <w:t>kN</w:t>
+            </w:r>
+            <w:proofErr w:type="spellEnd"/>
+            <w:proofErr w:type="gramEnd"/>
+          </w:p>
+        </w:tc>
+      </w:tr>
+      <w:tr>
+        <w:tc>
+          <w:tcPr>
+            <w:tcW w:w="4788" w:type="dxa"/>
+          </w:tcPr>
+          <w:p>
+            <w:pPr>
+              <w:pStyle w:val="Heading8"/>
+              <w:outlineLvl w:val="7"/>
+            </w:pPr>
+            <w:r>
+              <w:t>MAXIMUM THRUST – HIGH MODE</w:t>
+            </w:r>
+          </w:p>
+        </w:tc>
+        <w:tc>
+          <w:tcPr>
+            <w:tcW w:w="4788" w:type="dxa"/>
+            <w:vAlign w:val="bottom"/>
+          </w:tcPr>
+          <w:p>
+            <w:pPr>
+              <w:pStyle w:val="Heading8"/>
+              <w:outlineLvl w:val="7"/>
+            </w:pPr>
+            <w:r>
+              <w:t xml:space="preserve">3650 </w:t>
+            </w:r>
+            <w:proofErr w:type="spellStart"/>
+            <w:proofErr w:type="gramStart"/>
+            <w:r>
+              <w:t>kN</w:t>
+            </w:r>
+            <w:proofErr w:type="spellEnd"/>
+            <w:proofErr w:type="gramEnd"/>
+          </w:p>
+        </w:tc>
+      </w:tr>
+      <w:tr>
+        <w:trPr>
+          <w:cnfStyle w:val="000000100000" w:firstRow="0" w:lastRow="0" w:firstColumn="0" w:lastColumn="0" w:oddVBand="0" w:evenVBand="0" w:oddHBand="1" w:evenHBand="0" w:firstRowFirstColumn="0" w:firstRowLastColumn="0" w:lastRowFirstColumn="0" w:lastRowLastColumn="0"/>
+        </w:trPr>
+        <w:tc>
+          <w:tcPr>
+            <w:tcW w:w="4788" w:type="dxa"/>
+          </w:tcPr>
+          <w:p>
+            <w:pPr>
+              <w:pStyle w:val="Heading8"/>
+              <w:outlineLvl w:val="7"/>
+            </w:pPr>
+            <w:r>
+              <w:t xml:space="preserve">MAXIMUM </w:t>
+            </w:r>
+            <w:r>
+              <w:t>SPECIFIC IMPULSE – LOW MODE</w:t>
+            </w:r>
+          </w:p>
+        </w:tc>
+        <w:tc>
+          <w:tcPr>
+            <w:tcW w:w="4788" w:type="dxa"/>
+            <w:vAlign w:val="bottom"/>
+          </w:tcPr>
+          <w:p>
+            <w:pPr>
+              <w:pStyle w:val="Heading8"/>
+              <w:outlineLvl w:val="7"/>
+            </w:pPr>
+            <w:r>
+              <w:t>16700 M/S</w:t>
+            </w:r>
+          </w:p>
+        </w:tc>
+      </w:tr>
+      <w:tr>
+        <w:tc>
+          <w:tcPr>
+            <w:tcW w:w="4788" w:type="dxa"/>
+          </w:tcPr>
+          <w:p>
+            <w:pPr>
+              <w:pStyle w:val="Heading8"/>
+              <w:outlineLvl w:val="7"/>
+            </w:pPr>
+            <w:r>
+              <w:t xml:space="preserve">MAXIMUM </w:t>
+            </w:r>
+            <w:r>
+              <w:t>SPECIFIC IMPULSE – HIGH MODE</w:t>
+            </w:r>
+          </w:p>
+        </w:tc>
+        <w:tc>
+          <w:tcPr>
+            <w:tcW w:w="4788" w:type="dxa"/>
+            <w:vAlign w:val="bottom"/>
+          </w:tcPr>
+          <w:p>
+            <w:pPr>
+              <w:pStyle w:val="Heading8"/>
+              <w:outlineLvl w:val="7"/>
+            </w:pPr>
+            <w:r>
+              <w:t>32000 M/S</w:t>
+            </w:r>
+          </w:p>
+        </w:tc>
+      </w:tr>
+    </w:tbl>
+    <w:p>
+      <w:pPr>
+        <w:pStyle w:val="Heading8"/>
+        <w:rPr>
+          <w:rStyle w:val="IntenseEmphasis"/>
+        </w:rPr>
+      </w:pPr>
+      <w:r>
+        <w:rPr>
+          <w:rStyle w:val="IntenseEmphasis"/>
+        </w:rPr>
+        <w:t>OMS &amp; APU</w:t>
+      </w:r>
+    </w:p>
+    <w:p>
+      <w:pPr>
+        <w:pStyle w:val="Heading8"/>
+      </w:pPr>
+    </w:p>
+    <w:tbl>
+      <w:tblPr>
+        <w:tblStyle w:val="LightShading-Accent2"/>
+        <w:tblW w:w="0" w:type="auto"/>
+        <w:tblLook w:val="0400" w:firstRow="0" w:lastRow="0" w:firstColumn="0" w:lastColumn="0" w:noHBand="0" w:noVBand="1"/>
+      </w:tblPr>
+      <w:tblGrid>
+        <w:gridCol w:w="4788"/>
+        <w:gridCol w:w="4788"/>
+      </w:tblGrid>
+      <w:tr>
+        <w:trPr>
+          <w:cnfStyle w:val="000000100000" w:firstRow="0" w:lastRow="0" w:firstColumn="0" w:lastColumn="0" w:oddVBand="0" w:evenVBand="0" w:oddHBand="1" w:evenHBand="0" w:firstRowFirstColumn="0" w:firstRowLastColumn="0" w:lastRowFirstColumn="0" w:lastRowLastColumn="0"/>
+          <w:trHeight w:val="494"/>
+        </w:trPr>
+        <w:tc>
+          <w:tcPr>
+            <w:tcW w:w="4788" w:type="dxa"/>
+            <w:vAlign w:val="center"/>
+          </w:tcPr>
+          <w:p>
+            <w:pPr>
+              <w:pStyle w:val="Heading8"/>
+              <w:outlineLvl w:val="7"/>
+            </w:pPr>
+            <w:r>
+              <w:t>MAXIMUM THRUST</w:t>
+            </w:r>
+          </w:p>
+        </w:tc>
+        <w:tc>
+          <w:tcPr>
+            <w:tcW w:w="4788" w:type="dxa"/>
+            <w:vAlign w:val="bottom"/>
+          </w:tcPr>
+          <w:p>
+            <w:pPr>
+              <w:pStyle w:val="Heading8"/>
+              <w:outlineLvl w:val="7"/>
+            </w:pPr>
+            <w:r>
+              <w:t xml:space="preserve">65.8 </w:t>
+            </w:r>
+            <w:proofErr w:type="spellStart"/>
+            <w:proofErr w:type="gramStart"/>
+            <w:r>
+              <w:t>kN</w:t>
+            </w:r>
+            <w:proofErr w:type="spellEnd"/>
+            <w:proofErr w:type="gramEnd"/>
+          </w:p>
+        </w:tc>
+      </w:tr>
+      <w:tr>
+        <w:tc>
+          <w:tcPr>
+            <w:tcW w:w="4788" w:type="dxa"/>
+          </w:tcPr>
+          <w:p>
+            <w:pPr>
+              <w:pStyle w:val="Heading8"/>
+              <w:outlineLvl w:val="7"/>
+            </w:pPr>
+            <w:r>
+              <w:t>MINIMUM SPECIFIC IMPULSE</w:t>
+            </w:r>
+          </w:p>
+        </w:tc>
+        <w:tc>
+          <w:tcPr>
+            <w:tcW w:w="4788" w:type="dxa"/>
+            <w:vAlign w:val="bottom"/>
+          </w:tcPr>
+          <w:p>
+            <w:pPr>
+              <w:pStyle w:val="Heading8"/>
+              <w:outlineLvl w:val="7"/>
+            </w:pPr>
+            <w:r>
+              <w:t>1</w:t>
+            </w:r>
+            <w:r>
+              <w:t>000 M/S</w:t>
+            </w:r>
+          </w:p>
+        </w:tc>
+      </w:tr>
+      <w:tr>
+        <w:trPr>
+          <w:cnfStyle w:val="000000100000" w:firstRow="0" w:lastRow="0" w:firstColumn="0" w:lastColumn="0" w:oddVBand="0" w:evenVBand="0" w:oddHBand="1" w:evenHBand="0" w:firstRowFirstColumn="0" w:firstRowLastColumn="0" w:lastRowFirstColumn="0" w:lastRowLastColumn="0"/>
+        </w:trPr>
+        <w:tc>
+          <w:tcPr>
+            <w:tcW w:w="4788" w:type="dxa"/>
+          </w:tcPr>
+          <w:p>
+            <w:pPr>
+              <w:pStyle w:val="Heading8"/>
+              <w:outlineLvl w:val="7"/>
+            </w:pPr>
+            <w:r>
+              <w:t>MAXIMUM SPECIFIC IMPULSE</w:t>
+            </w:r>
+          </w:p>
+        </w:tc>
+        <w:tc>
+          <w:tcPr>
+            <w:tcW w:w="4788" w:type="dxa"/>
+            <w:vAlign w:val="bottom"/>
+          </w:tcPr>
+          <w:p>
+            <w:pPr>
+              <w:pStyle w:val="Heading8"/>
+              <w:outlineLvl w:val="7"/>
+            </w:pPr>
+            <w:r>
+              <w:t>6800 M/S</w:t>
+            </w:r>
+          </w:p>
+        </w:tc>
+      </w:tr>
+      <w:tr>
+        <w:tc>
+          <w:tcPr>
+            <w:tcW w:w="4788" w:type="dxa"/>
+          </w:tcPr>
+          <w:p>
+            <w:pPr>
+              <w:pStyle w:val="Heading8"/>
+              <w:outlineLvl w:val="7"/>
+            </w:pPr>
+            <w:r>
+              <w:t xml:space="preserve">APU FLOW RATE – ONE </w:t>
+            </w:r>
+            <w:r>
+              <w:t>PACK</w:t>
+            </w:r>
+          </w:p>
+        </w:tc>
+        <w:tc>
+          <w:tcPr>
+            <w:tcW w:w="4788" w:type="dxa"/>
+            <w:vAlign w:val="bottom"/>
+          </w:tcPr>
+          <w:p>
+            <w:pPr>
+              <w:pStyle w:val="Heading8"/>
+              <w:outlineLvl w:val="7"/>
+            </w:pPr>
+            <w:r>
+              <w:t>0.035 KG/S</w:t>
+            </w:r>
+          </w:p>
+        </w:tc>
+      </w:tr>
+    </w:tbl>
+    <w:p>
+      <w:pPr>
+        <w:pStyle w:val="Heading8"/>
+        <w:rPr>
+          <w:rStyle w:val="IntenseEmphasis"/>
+        </w:rPr>
+      </w:pPr>
+      <w:r>
+        <w:rPr>
+          <w:rStyle w:val="IntenseEmphasis"/>
+        </w:rPr>
+        <w:t>FUEL TANKS</w:t>
+      </w:r>
+    </w:p>
+    <w:p>
+      <w:pPr>
+        <w:pStyle w:val="Heading8"/>
+      </w:pPr>
+    </w:p>
+    <w:tbl>
+      <w:tblPr>
+        <w:tblStyle w:val="LightShading-Accent2"/>
+        <w:tblW w:w="0" w:type="auto"/>
+        <w:tblLook w:val="0400" w:firstRow="0" w:lastRow="0" w:firstColumn="0" w:lastColumn="0" w:noHBand="0" w:noVBand="1"/>
+      </w:tblPr>
+      <w:tblGrid>
+        <w:gridCol w:w="4788"/>
+        <w:gridCol w:w="4788"/>
+      </w:tblGrid>
+      <w:tr>
+        <w:trPr>
+          <w:cnfStyle w:val="000000100000" w:firstRow="0" w:lastRow="0" w:firstColumn="0" w:lastColumn="0" w:oddVBand="0" w:evenVBand="0" w:oddHBand="1" w:evenHBand="0" w:firstRowFirstColumn="0" w:firstRowLastColumn="0" w:lastRowFirstColumn="0" w:lastRowLastColumn="0"/>
+          <w:trHeight w:val="494"/>
+        </w:trPr>
+        <w:tc>
+          <w:tcPr>
+            <w:tcW w:w="4788" w:type="dxa"/>
+            <w:vAlign w:val="center"/>
+          </w:tcPr>
+          <w:p>
+            <w:pPr>
+              <w:pStyle w:val="Heading8"/>
+              <w:outlineLvl w:val="7"/>
+            </w:pPr>
+            <w:r>
+              <w:t xml:space="preserve">MAXIMUM </w:t>
+            </w:r>
+            <w:r>
+              <w:t>MASS</w:t>
+            </w:r>
+            <w:r>
+              <w:t xml:space="preserve"> – MAIN TANK</w:t>
+            </w:r>
+          </w:p>
+        </w:tc>
+        <w:tc>
+          <w:tcPr>
+            <w:tcW w:w="4788" w:type="dxa"/>
+            <w:vAlign w:val="bottom"/>
+          </w:tcPr>
+          <w:p>
+            <w:pPr>
+              <w:pStyle w:val="Heading8"/>
+              <w:outlineLvl w:val="7"/>
+            </w:pPr>
+            <w:r>
+              <w:t>205000 KG</w:t>
+            </w:r>
+          </w:p>
+        </w:tc>
+      </w:tr>
+      <w:tr>
+        <w:tc>
+          <w:tcPr>
+            <w:tcW w:w="4788" w:type="dxa"/>
+          </w:tcPr>
+          <w:p>
+            <w:pPr>
+              <w:pStyle w:val="Heading8"/>
+              <w:outlineLvl w:val="7"/>
+            </w:pPr>
+            <w:r>
+              <w:t xml:space="preserve">MAXIMUM </w:t>
+            </w:r>
+            <w:r>
+              <w:t>MASS</w:t>
+            </w:r>
+            <w:r>
+              <w:t xml:space="preserve"> – OXYIDIZER TANK</w:t>
+            </w:r>
+          </w:p>
+        </w:tc>
+        <w:tc>
+          <w:tcPr>
+            <w:tcW w:w="4788" w:type="dxa"/>
+            <w:vAlign w:val="bottom"/>
+          </w:tcPr>
+          <w:p>
+            <w:pPr>
+              <w:pStyle w:val="Heading8"/>
+              <w:outlineLvl w:val="7"/>
+            </w:pPr>
+            <w:r>
+              <w:t>85000 KG</w:t>
+            </w:r>
+          </w:p>
+        </w:tc>
+      </w:tr>
+      <w:tr>
+        <w:trPr>
+          <w:cnfStyle w:val="000000100000" w:firstRow="0" w:lastRow="0" w:firstColumn="0" w:lastColumn="0" w:oddVBand="0" w:evenVBand="0" w:oddHBand="1" w:evenHBand="0" w:firstRowFirstColumn="0" w:firstRowLastColumn="0" w:lastRowFirstColumn="0" w:lastRowLastColumn="0"/>
+        </w:trPr>
+        <w:tc>
+          <w:tcPr>
+            <w:tcW w:w="4788" w:type="dxa"/>
+          </w:tcPr>
+          <w:p>
+            <w:pPr>
+              <w:pStyle w:val="Heading8"/>
+              <w:outlineLvl w:val="7"/>
+            </w:pPr>
+            <w:r>
+              <w:t xml:space="preserve">MAXIMUM </w:t>
+            </w:r>
+            <w:r>
+              <w:t>MASS</w:t>
+            </w:r>
+            <w:r>
+              <w:t xml:space="preserve"> – ASF TANK</w:t>
+            </w:r>
+          </w:p>
+        </w:tc>
+        <w:tc>
+          <w:tcPr>
+            <w:tcW w:w="4788" w:type="dxa"/>
+            <w:vAlign w:val="bottom"/>
+          </w:tcPr>
+          <w:p>
+            <w:pPr>
+              <w:pStyle w:val="Heading8"/>
+              <w:outlineLvl w:val="7"/>
+            </w:pPr>
+            <w:r>
+              <w:t>16000 KG</w:t>
+            </w:r>
+          </w:p>
+        </w:tc>
+      </w:tr>
+      <w:tr>
+        <w:tc>
+          <w:tcPr>
+            <w:tcW w:w="4788" w:type="dxa"/>
+          </w:tcPr>
+          <w:p>
+            <w:pPr>
+              <w:pStyle w:val="Heading8"/>
+              <w:outlineLvl w:val="7"/>
+            </w:pPr>
+            <w:r>
+              <w:t>OXIDIZER/</w:t>
+            </w:r>
+            <w:proofErr w:type="gramStart"/>
+            <w:r>
+              <w:t xml:space="preserve">FUEL </w:t>
+            </w:r>
+            <w:r>
+              <w:t xml:space="preserve"> </w:t>
+            </w:r>
+            <w:r>
+              <w:t>RATIO</w:t>
+            </w:r>
+            <w:proofErr w:type="gramEnd"/>
+          </w:p>
+        </w:tc>
+        <w:tc>
+          <w:tcPr>
+            <w:tcW w:w="4788" w:type="dxa"/>
+            <w:vAlign w:val="bottom"/>
+          </w:tcPr>
+          <w:p>
+            <w:pPr>
+              <w:pStyle w:val="Heading8"/>
+              <w:outlineLvl w:val="7"/>
+            </w:pPr>
+            <w:r>
+              <w:t>1.15</w:t>
+            </w:r>
+          </w:p>
+        </w:tc>
+      </w:tr>
+    </w:tbl>
+    <w:p>
+      <w:pPr>
+        <w:pStyle w:val="Heading8"/>
+        <w:rPr>
+          <w:b/>
+          <w:bCs/>
+          <w:sz w:val="18"/>
+          <w:szCs w:val="18"/>
+          <w:u w:val="single"/>
+        </w:rPr>
+      </w:pPr>
+      <w:r>
+        <w:rPr>
+          <w:b/>
+          <w:bCs/>
+          <w:sz w:val="18"/>
+          <w:szCs w:val="18"/>
+          <w:u w:val="single"/>
+        </w:rPr>
+        <w:t xml:space="preserve">Note: </w:t>
+      </w:r>
+      <w:r>
+        <w:rPr>
+          <w:b/>
+          <w:bCs/>
+          <w:sz w:val="18"/>
+          <w:szCs w:val="18"/>
+          <w:u w:val="single"/>
+        </w:rPr>
+        <w:t>For pairs, the numbers are for one engine only.</w:t>
+      </w:r>
+    </w:p>
+    <w:p>
+      <w:pPr>
+        <w:pStyle w:val="Heading8"/>
+      </w:pPr>
+    </w:p>
+    <w:p>
+      <w:pPr>
+        <w:pStyle w:val="Heading8"/>
+      </w:pPr>
+    </w:p>
+    <w:p>
+      <w:pPr>
+        <w:pStyle w:val="Heading8"/>
+      </w:pPr>
     </w:p>
     <w:p/>
     <w:p/>
+    <w:p>
+      <w:pPr>
+        <w:pStyle w:val="Heading8"/>
+      </w:pPr>
+    </w:p>
+    <w:p>
+      <w:pPr>
+        <w:pStyle w:val="Heading8"/>
+      </w:pPr>
+    </w:p>
     <w:p/>
+    <w:p>
+      <w:pPr>
+        <w:pStyle w:val="Heading8"/>
+      </w:pPr>
+    </w:p>
+    <w:p>
+      <w:pPr>
+        <w:pStyle w:val="Heading8"/>
+      </w:pPr>
+    </w:p>
+    <w:p>
+      <w:pPr>
+        <w:pStyle w:val="Heading8"/>
+      </w:pPr>
+    </w:p>
+    <w:p>
+      <w:pPr>
+        <w:pStyle w:val="Heading8"/>
+      </w:pPr>
+    </w:p>
+    <w:p>
+      <w:pPr>
+        <w:pStyle w:val="Heading2"/>
+      </w:pPr>
+      <w:r>
+        <w:lastRenderedPageBreak/>
+        <w:t xml:space="preserve">Cockpit </w:t>
+      </w:r>
+      <w:r>
+        <w:t>L</w:t>
+      </w:r>
+      <w:r>
+        <w:t>ayout</w:t>
+      </w:r>
+    </w:p>
+    <w:p>
+      <w:pPr>
+        <w:pStyle w:val="Heading8"/>
+      </w:pPr>
+      <w:r>
+        <w:rPr>
+          <w:noProof/>
+        </w:rPr>
+        <w:pict>
+          <v:shapetype id="_x0000_t75" coordsize="21600,21600" o:spt="75" o:preferrelative="t" path="m@4@5l@4@11@9@11@9@5xe" filled="f" stroked="f">
+            <v:stroke joinstyle="miter"/>
+            <v:formulas>
+              <v:f eqn="if lineDrawn pixelLineWidth 0"/>
+              <v:f eqn="sum @0 1 0"/>
+              <v:f eqn="sum 0 0 @1"/>
+              <v:f eqn="prod @2 1 2"/>
+              <v:f eqn="prod @3 21600 pixelWidth"/>
+              <v:f eqn="prod @3 21600 pixelHeight"/>
+              <v:f eqn="sum @0 0 1"/>
+              <v:f eqn="prod @6 1 2"/>
+              <v:f eqn="prod @7 21600 pixelWidth"/>
+              <v:f eqn="sum @8 21600 0"/>
+              <v:f eqn="prod @7 21600 pixelHeight"/>
+              <v:f eqn="sum @10 21600 0"/>
+            </v:formulas>
+            <v:path o:extrusionok="f" gradientshapeok="t" o:connecttype="rect"/>
+            <o:lock v:ext="edit" aspectratio="t"/>
+          </v:shapetype>
+          <v:shape id="_x0000_i1025" type="#_x0000_t75" style="width:471pt;height:335.5pt">
+            <v:imagedata r:id="rId12" o:title="VC_p1"/>
+          </v:shape>
+        </w:pict>
+      </w:r>
+    </w:p>
+    <w:p>
+      <w:r>
+        <w:pict>
+          <v:shape id="_x0000_i1026" type="#_x0000_t75" style="width:471pt;height:273pt">
+            <v:imagedata r:id="rId13" o:title="VC_p2"/>
+          </v:shape>
+        </w:pict>
+      </w:r>
+    </w:p>
+    <w:p>
+      <w:r>
+        <w:lastRenderedPageBreak/>
+        <w:pict>
+          <v:shape id="_x0000_i1027" type="#_x0000_t75" style="width:472.5pt;height:306.5pt">
+            <v:imagedata r:id="rId14" o:title="VC_p3"/>
+          </v:shape>
+        </w:pict>
+      </w:r>
+    </w:p>
+    <w:p>
+      <w:r>
+        <w:pict>
+          <v:shape id="_x0000_i1028" type="#_x0000_t75" style="width:338.5pt;height:302.5pt">
+            <v:imagedata r:id="rId15" o:title="VC_p4"/>
+          </v:shape>
+        </w:pict>
+      </w:r>
+      <w:r>
+        <w:drawing>
+          <wp:inline distT="0" distB="0" distL="0" distR="0">
+            <wp:extent cx="1473200" cy="3822700"/>
+            <wp:effectExtent l="0" t="0" r="0" b="6350"/>
+            <wp:docPr id="12" name="Picture 12" descr="C:\Users\abbod\AppData\Local\Microsoft\Windows\INetCache\Content.Word\VC_p5.jpg"/>
+            <wp:cNvGraphicFramePr>
+              <a:graphicFrameLocks xmlns:a="http://schemas.openxmlformats.org/drawingml/2006/main" noChangeAspect="1"/>
+            </wp:cNvGraphicFramePr>
+            <a:graphic xmlns:a="http://schemas.openxmlformats.org/drawingml/2006/main">
+              <a:graphicData uri="http://schemas.openxmlformats.org/drawingml/2006/picture">
+                <pic:pic xmlns:pic="http://schemas.openxmlformats.org/drawingml/2006/picture">
+                  <pic:nvPicPr>
+                    <pic:cNvPr id="0" name="Picture 56" descr="C:\Users\abbod\AppData\Local\Microsoft\Windows\INetCache\Content.Word\VC_p5.jpg"/>
+                    <pic:cNvPicPr>
+                      <a:picLocks noChangeAspect="1" noChangeArrowheads="1"/>
+                    </pic:cNvPicPr>
+                  </pic:nvPicPr>
+                  <pic:blipFill>
+                    <a:blip r:embed="rId16">
+                      <a:extLst>
+                        <a:ext uri="{28A0092B-C50C-407E-A947-70E740481C1C}">
+                          <a14:useLocalDpi xmlns:a14="http://schemas.microsoft.com/office/drawing/2010/main" val="0"/>
+                        </a:ext>
+                      </a:extLst>
+                    </a:blip>
+                    <a:srcRect/>
+                    <a:stretch>
+                      <a:fillRect/>
+                    </a:stretch>
+                  </pic:blipFill>
+                  <pic:spPr bwMode="auto">
+                    <a:xfrm>
+                      <a:off x="0" y="0"/>
+                      <a:ext cx="1473200" cy="3822700"/>
+                    </a:xfrm>
+                    <a:prstGeom prst="rect">
+                      <a:avLst/>
+                    </a:prstGeom>
+                    <a:noFill/>
+                    <a:ln>
+                      <a:noFill/>
+                    </a:ln>
+                  </pic:spPr>
+                </pic:pic>
+              </a:graphicData>
+            </a:graphic>
+          </wp:inline>
+        </w:drawing>
+      </w:r>
+    </w:p>
+    <w:p>
+      <w:pPr>
+        <w:pStyle w:val="Heading8"/>
+        <w:rPr>
+          <w:b/>
+          <w:bCs/>
+          <w:sz w:val="18"/>
+          <w:szCs w:val="18"/>
+          <w:u w:val="single"/>
+          <w:rtl/>
+        </w:rPr>
+      </w:pPr>
+      <w:r>
+        <w:rPr>
+          <w:b/>
+          <w:bCs/>
+          <w:sz w:val="18"/>
+          <w:szCs w:val="18"/>
+          <w:u w:val="single"/>
+        </w:rPr>
+        <w:t>Note: Areas highlighted in cyan are accessible from the pilot view.</w:t>
+      </w:r>
+    </w:p>
+    <w:p>
+      <w:pPr>
+        <w:pStyle w:val="Heading2"/>
+      </w:pPr>
+      <w:r>
+        <w:lastRenderedPageBreak/>
+        <w:t xml:space="preserve">Systems </w:t>
+      </w:r>
+      <w:r>
+        <w:t>D</w:t>
+      </w:r>
+      <w:r>
+        <w:t>escription</w:t>
+      </w:r>
+    </w:p>
+    <w:p>
+      <w:pPr>
+        <w:pStyle w:val="Heading8"/>
+        <w:rPr>
+          <w:rStyle w:val="IntenseEmphasis"/>
+        </w:rPr>
+      </w:pPr>
+      <w:r>
+        <w:rPr>
+          <w:rStyle w:val="IntenseEmphasis"/>
+        </w:rPr>
+        <w:t>Main engines</w:t>
+      </w:r>
+    </w:p>
+    <w:p>
+      <w:pPr>
+        <w:pStyle w:val="Heading8"/>
+        <w:rPr>
+          <w:sz w:val="10"/>
+          <w:szCs w:val="10"/>
+        </w:rPr>
+      </w:pPr>
+    </w:p>
+    <w:p>
+      <w:pPr>
+        <w:pStyle w:val="Heading8"/>
+      </w:pPr>
+      <w:r>
+        <w:t>The main engines are a pair of RT-66 engine</w:t>
+      </w:r>
+      <w:r>
+        <w:t>. It has 2 modes: turbine (EXT) mode, and rocket (INT) mode.</w:t>
+      </w:r>
+    </w:p>
+    <w:p>
+      <w:pPr>
+        <w:pStyle w:val="Heading8"/>
+      </w:pPr>
+    </w:p>
+    <w:p>
+      <w:pPr>
+        <w:pStyle w:val="Heading8"/>
+      </w:pPr>
+      <w:r>
+        <w:t xml:space="preserve">In the turbine mode, the engine uses the atmosphere oxygen to ignite the fuel. </w:t>
+      </w:r>
+      <w:r>
+        <w:t xml:space="preserve">The engine efficiency depends on the spaceplane velocity and dynamic pressure. The most effective velocity and dynamic pressure </w:t>
+      </w:r>
+      <w:r>
+        <w:t xml:space="preserve">are </w:t>
+      </w:r>
+      <w:r>
+        <w:t>Mach 1.5 and 18K, respectively.</w:t>
+      </w:r>
+    </w:p>
+    <w:p>
+      <w:pPr>
+        <w:pStyle w:val="Heading8"/>
+      </w:pPr>
+      <w:r>
+        <w:t>The turbine mode has an afterburner, which will provide up to 120% increase in thrust. Due to the high fuel consumption, it should be used only during the takeoff and certain phases in the ascent.</w:t>
+      </w:r>
+    </w:p>
+    <w:p>
+      <w:pPr>
+        <w:pStyle w:val="Heading8"/>
+      </w:pPr>
+    </w:p>
+    <w:p>
+      <w:pPr>
+        <w:pStyle w:val="Heading8"/>
+      </w:pPr>
+      <w:r>
+        <w:t>In the rocket mode, the engine uses the onboard oxidizer tank to ignite the fuel, so no atmospheric pressure is required. This mode should be used during orbital insertion. The oxidizer tank is designed for the orbital insertion burn, so it should be almost empty after the orbital insertion.</w:t>
+      </w:r>
+    </w:p>
+    <w:p>
+      <w:pPr>
+        <w:pStyle w:val="Heading8"/>
+      </w:pPr>
+      <w:r>
+        <w:t>In this mode, the engine can’t ‘idle’, so it will shut</w:t>
+      </w:r>
+      <w:r>
+        <w:t xml:space="preserve"> </w:t>
+      </w:r>
+      <w:r>
+        <w:t>down if the throttle is in the idle position.</w:t>
+      </w:r>
+    </w:p>
+    <w:p>
+      <w:pPr>
+        <w:pStyle w:val="Heading8"/>
+      </w:pPr>
+    </w:p>
+    <w:p>
+      <w:pPr>
+        <w:pStyle w:val="Heading8"/>
+      </w:pPr>
+      <w:r>
+        <w:t>The engines can be started with the TURBINE CYCLE switch. The MODE SWITCH will change the engines mode from turbine to rocket and vice versa. The mode switch will take some time.</w:t>
+      </w:r>
+    </w:p>
+    <w:p>
+      <w:pPr>
+        <w:pStyle w:val="Heading8"/>
+      </w:pPr>
+      <w:r>
+        <w:t>The BURNER/REHEAT switch is used to engage the afterburner for both engines.</w:t>
+      </w:r>
+    </w:p>
+    <w:p>
+      <w:pPr>
+        <w:pStyle w:val="Heading8"/>
+        <w:rPr>
+          <w:sz w:val="10"/>
+          <w:szCs w:val="10"/>
+        </w:rPr>
+      </w:pPr>
+    </w:p>
+    <w:p>
+      <w:pPr>
+        <w:pStyle w:val="Heading8"/>
+        <w:rPr>
+          <w:b/>
+          <w:bCs/>
+          <w:i/>
+          <w:iCs w:val="0"/>
+          <w:color w:val="FFFFFF" w:themeColor="background1"/>
+          <w:sz w:val="28"/>
+          <w:bdr w:val="single" w:sz="18" w:space="0" w:color="009DD9" w:themeColor="accent2"/>
+          <w:shd w:val="clear" w:color="auto" w:fill="009DD9" w:themeFill="accent2"/>
+        </w:rPr>
+      </w:pPr>
+      <w:r>
+        <w:rPr>
+          <w:rStyle w:val="IntenseEmphasis"/>
+        </w:rPr>
+        <w:t xml:space="preserve">RAMCASTER </w:t>
+      </w:r>
+      <w:r>
+        <w:rPr>
+          <w:rStyle w:val="IntenseEmphasis"/>
+        </w:rPr>
+        <w:t>engine</w:t>
+      </w:r>
+    </w:p>
+    <w:p>
+      <w:pPr>
+        <w:pStyle w:val="Heading8"/>
+        <w:rPr>
+          <w:rStyle w:val="IntenseEmphasis"/>
+          <w:b w:val="0"/>
+          <w:bCs w:val="0"/>
+          <w:i w:val="0"/>
+          <w:iCs/>
+          <w:color w:val="009DD9" w:themeColor="accent2"/>
+          <w:sz w:val="10"/>
+          <w:szCs w:val="10"/>
+          <w:bdr w:val="none" w:sz="0" w:space="0" w:color="auto"/>
+          <w:shd w:val="clear" w:color="auto" w:fill="auto"/>
+        </w:rPr>
+      </w:pPr>
+    </w:p>
+    <w:p>
+      <w:pPr>
+        <w:pStyle w:val="Heading8"/>
+      </w:pPr>
+      <w:r>
+        <w:t xml:space="preserve">The </w:t>
+      </w:r>
+      <w:r>
+        <w:t>RAMCASTER</w:t>
+      </w:r>
+      <w:r>
+        <w:t xml:space="preserve"> engine is a variation of ramjet engines, which depends on the spaceplane velocity to pressurize the incoming air.</w:t>
+      </w:r>
+      <w:r>
+        <w:t xml:space="preserve"> It has a door which must be opened to operate the engine. </w:t>
+      </w:r>
+      <w:r>
+        <w:t xml:space="preserve"> </w:t>
+      </w:r>
+      <w:r>
+        <w:t>It has 2 modes: low mode and high mode.</w:t>
+      </w:r>
+    </w:p>
+    <w:p>
+      <w:pPr>
+        <w:pStyle w:val="Heading8"/>
+      </w:pPr>
+    </w:p>
+    <w:p>
+      <w:pPr>
+        <w:pStyle w:val="Heading8"/>
+      </w:pPr>
+      <w:r>
+        <w:t>The low mode is used during early ascent, where the velocity is low and the dynamic pressure is high. In this mode, the engine most effective velocity and dynamic pressure are Mach 2.5 and 16K.</w:t>
+      </w:r>
+    </w:p>
+    <w:p>
+      <w:pPr>
+        <w:pStyle w:val="Heading8"/>
+      </w:pPr>
+      <w:r>
+        <w:t>The high mode is used for the rest of the ascent up to the orbital insertion, when the velocity is high enough. In this mode, the engine most effective velocity and dynamic pressure are Mach 9 and 28K.</w:t>
+      </w:r>
+    </w:p>
+    <w:p>
+      <w:pPr>
+        <w:pStyle w:val="Heading8"/>
+      </w:pPr>
+    </w:p>
+    <w:p>
+      <w:pPr>
+        <w:pStyle w:val="Heading8"/>
+      </w:pPr>
+      <w:r>
+        <w:t>In</w:t>
+      </w:r>
+      <w:r>
+        <w:t xml:space="preserve"> both modes, the engine will shut </w:t>
+      </w:r>
+      <w:r>
+        <w:t>down automatically if the engine efficiency drops below 25%</w:t>
+      </w:r>
+      <w:r>
+        <w:t>.</w:t>
+      </w:r>
+    </w:p>
+    <w:p>
+      <w:pPr>
+        <w:pStyle w:val="Heading8"/>
+      </w:pPr>
+    </w:p>
+    <w:p>
+      <w:pPr>
+        <w:pStyle w:val="Heading8"/>
+      </w:pPr>
+      <w:r>
+        <w:t xml:space="preserve">The engine can be controlled with RAMCASTER CONTROL switches. The OPEN/CLSE switch opens and closes the engine door. The IGN/CUT switch ignites and stops the engine. The HIGH/LOW switch controls the engine mode. </w:t>
+      </w:r>
+    </w:p>
+    <w:p>
+      <w:pPr>
+        <w:pStyle w:val="Heading8"/>
+        <w:rPr>
+          <w:sz w:val="10"/>
+          <w:szCs w:val="10"/>
+        </w:rPr>
+      </w:pPr>
+    </w:p>
+    <w:p>
+      <w:pPr>
+        <w:pStyle w:val="Heading8"/>
+        <w:rPr>
+          <w:rStyle w:val="IntenseEmphasis"/>
+        </w:rPr>
+      </w:pPr>
+      <w:r>
+        <w:rPr>
+          <w:rStyle w:val="IntenseEmphasis"/>
+        </w:rPr>
+        <w:t>APU</w:t>
+      </w:r>
+      <w:r>
+        <w:rPr>
+          <w:rStyle w:val="IntenseEmphasis"/>
+        </w:rPr>
+        <w:t xml:space="preserve"> &amp; Hydraulic</w:t>
+      </w:r>
+    </w:p>
+    <w:p>
+      <w:pPr>
+        <w:pStyle w:val="Heading8"/>
+        <w:rPr>
+          <w:sz w:val="10"/>
+          <w:szCs w:val="10"/>
+        </w:rPr>
+      </w:pPr>
+    </w:p>
+    <w:p>
+      <w:pPr>
+        <w:pStyle w:val="Heading8"/>
+      </w:pPr>
+      <w:r>
+        <w:t xml:space="preserve">The spaceplane has 2 </w:t>
+      </w:r>
+      <w:r>
+        <w:t>hydraulic system: A and B. Each system is operated with the respective APU pack.</w:t>
+      </w:r>
+    </w:p>
+    <w:p>
+      <w:pPr>
+        <w:pStyle w:val="Heading8"/>
+      </w:pPr>
+      <w:r>
+        <w:t xml:space="preserve">The hydraulic system is considered operational if its pressure is higher than 2800 PSI. If the pressure is lower than </w:t>
+      </w:r>
+      <w:r>
+        <w:t>2800</w:t>
+      </w:r>
+      <w:r>
+        <w:t>, the systems depending on it will become inoperative.</w:t>
+      </w:r>
+    </w:p>
+    <w:p>
+      <w:pPr>
+        <w:pStyle w:val="Heading8"/>
+      </w:pPr>
+      <w:r>
+        <w:t xml:space="preserve">The systems which depend on the hydraulic system are the landing gear, control surfaces, canards, visor, RCS doors, </w:t>
+      </w:r>
+      <w:r>
+        <w:t xml:space="preserve">bay doors, and </w:t>
+      </w:r>
+      <w:r>
+        <w:t>RAMCASTER</w:t>
+      </w:r>
+      <w:r>
+        <w:t xml:space="preserve"> door. The system pressure can be monitored with the HYD EICAS screen.</w:t>
+      </w:r>
+    </w:p>
+    <w:p>
+      <w:pPr>
+        <w:pStyle w:val="Heading8"/>
+      </w:pPr>
+      <w:r>
+        <w:t>The landing gears can still be extended without hydraulic pressure with the gear emergency release handle.</w:t>
+      </w:r>
+      <w:r>
+        <w:t xml:space="preserve"> The RCS doors must be opened to use the r</w:t>
+      </w:r>
+      <w:r>
+        <w:t>etro (back)</w:t>
+      </w:r>
+      <w:r>
+        <w:t xml:space="preserve"> translation thrusters.</w:t>
+      </w:r>
+    </w:p>
+    <w:p>
+      <w:pPr>
+        <w:pStyle w:val="Heading8"/>
+      </w:pPr>
+      <w:r>
+        <w:lastRenderedPageBreak/>
+        <w:t>There are 2 independent APU packs: pack A and pack B. Each pack operates the respective hydraulic system. The system can be monitored with the APU EICAS screen.</w:t>
+      </w:r>
+    </w:p>
+    <w:p>
+      <w:pPr>
+        <w:pStyle w:val="Heading8"/>
+      </w:pPr>
+    </w:p>
+    <w:p>
+      <w:pPr>
+        <w:pStyle w:val="Heading8"/>
+      </w:pPr>
+      <w:r>
+        <w:t xml:space="preserve">The APU can be controlled </w:t>
+      </w:r>
+      <w:r>
+        <w:t>with APU CONTROL switches. The PACK A and PACK B switches control the APU pack. The HYD switch controls the hydraulic pump. On AUTO position, the pump will work automatically work if the APU is on.</w:t>
+      </w:r>
+    </w:p>
+    <w:p>
+      <w:pPr>
+        <w:pStyle w:val="Heading8"/>
+        <w:rPr>
+          <w:sz w:val="10"/>
+          <w:szCs w:val="10"/>
+        </w:rPr>
+      </w:pPr>
+    </w:p>
+    <w:p>
+      <w:pPr>
+        <w:pStyle w:val="Heading8"/>
+        <w:rPr>
+          <w:rStyle w:val="IntenseEmphasis"/>
+        </w:rPr>
+      </w:pPr>
+      <w:r>
+        <w:rPr>
+          <w:rStyle w:val="IntenseEmphasis"/>
+        </w:rPr>
+        <w:t>OMS &amp; RCS</w:t>
+      </w:r>
+    </w:p>
+    <w:p>
+      <w:pPr>
+        <w:pStyle w:val="Heading8"/>
+        <w:rPr>
+          <w:sz w:val="10"/>
+          <w:szCs w:val="10"/>
+        </w:rPr>
+      </w:pPr>
+    </w:p>
+    <w:p>
+      <w:pPr>
+        <w:pStyle w:val="Heading8"/>
+      </w:pPr>
+      <w:r>
+        <w:t>The Orbital Maneuvering System is the primary system during orbit operations. It consists of 2 engines at the back of the spaceplane.</w:t>
+      </w:r>
+    </w:p>
+    <w:p>
+      <w:pPr>
+        <w:pStyle w:val="Heading8"/>
+      </w:pPr>
+      <w:r>
+        <w:t>The OMS can be controlled with its STBY IGNITION switch, and the THR AUTH switch.</w:t>
+      </w:r>
+    </w:p>
+    <w:p>
+      <w:pPr>
+        <w:pStyle w:val="Heading8"/>
+      </w:pPr>
+    </w:p>
+    <w:p>
+      <w:pPr>
+        <w:pStyle w:val="Heading8"/>
+      </w:pPr>
+      <w:r>
+        <w:t>The RCS is used to control the spaceplane attitude. It consists of 22 thrusters located in various locations on the spaceplane. It has 2 modes: normal mode and docking mode.</w:t>
+      </w:r>
+    </w:p>
+    <w:p>
+      <w:pPr>
+        <w:pStyle w:val="Heading8"/>
+      </w:pPr>
+      <w:r>
+        <w:t>In the docking mode, the thrusters will act as if the docking port is in the spaceplane’s front. This will greatly simplify the docking. The thrusters are also weakened by</w:t>
+      </w:r>
+      <w:r>
+        <w:t xml:space="preserve"> 40% to allow fine adjustments.</w:t>
+      </w:r>
+    </w:p>
+    <w:p>
+      <w:pPr>
+        <w:pStyle w:val="Heading8"/>
+      </w:pPr>
+      <w:r>
+        <w:t>The RCS can be controll</w:t>
+      </w:r>
+      <w:r>
+        <w:t>ed by its STBY IGNITION switch and the RCS and COORD REF knobs. The latter will set the RCS mode.</w:t>
+      </w:r>
+    </w:p>
+    <w:p>
+      <w:pPr>
+        <w:pStyle w:val="Heading8"/>
+        <w:rPr>
+          <w:sz w:val="10"/>
+          <w:szCs w:val="10"/>
+        </w:rPr>
+      </w:pPr>
+    </w:p>
+    <w:p>
+      <w:pPr>
+        <w:pStyle w:val="Heading8"/>
+        <w:rPr>
+          <w:rStyle w:val="IntenseEmphasis"/>
+        </w:rPr>
+      </w:pPr>
+      <w:r>
+        <w:rPr>
+          <w:rStyle w:val="IntenseEmphasis"/>
+        </w:rPr>
+        <w:t>PUMPS</w:t>
+      </w:r>
+    </w:p>
+    <w:p>
+      <w:pPr>
+        <w:pStyle w:val="Heading8"/>
+        <w:rPr>
+          <w:sz w:val="10"/>
+          <w:szCs w:val="10"/>
+        </w:rPr>
+      </w:pPr>
+    </w:p>
+    <w:p>
+      <w:pPr>
+        <w:pStyle w:val="Heading8"/>
+      </w:pPr>
+      <w:r>
+        <w:t>In order for each pump to work, the fuel line of the pump must be opened, by connecting the knob line with the panel line.</w:t>
+      </w:r>
+      <w:r>
+        <w:t xml:space="preserve"> Each pump will shut down automatically if its tank is empty or fuel line is closed.</w:t>
+      </w:r>
+    </w:p>
+    <w:p>
+      <w:pPr>
+        <w:pStyle w:val="Heading8"/>
+      </w:pPr>
+    </w:p>
+    <w:p>
+      <w:pPr>
+        <w:pStyle w:val="Heading8"/>
+      </w:pPr>
+      <w:r>
+        <w:t>Each main engine has a fuel and oxidizer pump. The pumps are electrically operated</w:t>
+      </w:r>
+      <w:r>
+        <w:t>.</w:t>
+      </w:r>
+    </w:p>
+    <w:p>
+      <w:pPr>
+        <w:pStyle w:val="Heading8"/>
+      </w:pPr>
+      <w:r>
+        <w:t>The RAMCASTER engine fuel pump is operated by the APU. It can be activated with the RAMX switch in APU CONTROL switches.</w:t>
+      </w:r>
+    </w:p>
+    <w:p>
+      <w:pPr>
+        <w:pStyle w:val="Heading8"/>
+      </w:pPr>
+    </w:p>
+    <w:p>
+      <w:pPr>
+        <w:pStyle w:val="Heading8"/>
+      </w:pPr>
+      <w:r>
+        <w:t>The APU, RCS, and OMS fuel pumps are all electrically operated.</w:t>
+      </w:r>
+    </w:p>
+    <w:p>
+      <w:pPr>
+        <w:pStyle w:val="Heading8"/>
+        <w:rPr>
+          <w:sz w:val="10"/>
+          <w:szCs w:val="10"/>
+        </w:rPr>
+      </w:pPr>
+    </w:p>
+    <w:p>
+      <w:pPr>
+        <w:pStyle w:val="Heading8"/>
+        <w:rPr>
+          <w:rStyle w:val="IntenseEmphasis"/>
+        </w:rPr>
+      </w:pPr>
+      <w:r>
+        <w:rPr>
+          <w:rStyle w:val="IntenseEmphasis"/>
+        </w:rPr>
+        <w:t>FUEL DUMP</w:t>
+      </w:r>
+      <w:r>
+        <w:rPr>
+          <w:rStyle w:val="IntenseEmphasis"/>
+        </w:rPr>
+        <w:t xml:space="preserve"> &amp; DOCK SUPPLY</w:t>
+      </w:r>
+    </w:p>
+    <w:p>
+      <w:pPr>
+        <w:pStyle w:val="Heading8"/>
+        <w:rPr>
+          <w:sz w:val="10"/>
+          <w:szCs w:val="10"/>
+        </w:rPr>
+      </w:pPr>
+    </w:p>
+    <w:p>
+      <w:pPr>
+        <w:pStyle w:val="Heading8"/>
+      </w:pPr>
+      <w:r>
+        <w:t>The fuel dump system will dump fuel from the spaceplane tanks, with a rate of 1980 kg/s.</w:t>
+      </w:r>
+    </w:p>
+    <w:p>
+      <w:pPr>
+        <w:pStyle w:val="Heading8"/>
+      </w:pPr>
+      <w:r>
+        <w:t xml:space="preserve">The system can be controlled with FUEL DUMP switches in </w:t>
+      </w:r>
+      <w:r>
+        <w:t>the overhead panel. To dump</w:t>
+      </w:r>
+      <w:r>
+        <w:t>, open the valves for the tanks you want, and set the MASTER switch to DUMP.</w:t>
+      </w:r>
+    </w:p>
+    <w:p>
+      <w:pPr>
+        <w:pStyle w:val="Heading8"/>
+      </w:pPr>
+    </w:p>
+    <w:p>
+      <w:pPr>
+        <w:pStyle w:val="Heading8"/>
+      </w:pPr>
+      <w:r>
+        <w:t>The dock supply system will supply fuel to the spaceplane tanks when docked with another vessel, with a rate of 1020 kg/s.</w:t>
+      </w:r>
+    </w:p>
+    <w:p>
+      <w:pPr>
+        <w:pStyle w:val="Heading8"/>
+      </w:pPr>
+      <w:r>
+        <w:t>The system can be controlled with DOCK EXT SUPPLY switches in the overhead panel.</w:t>
+      </w:r>
+      <w:r>
+        <w:t xml:space="preserve"> To supply when docked, set the corresponding switch to the tank name.</w:t>
+      </w:r>
+    </w:p>
+    <w:p>
+      <w:pPr>
+        <w:pStyle w:val="Heading8"/>
+        <w:rPr>
+          <w:sz w:val="10"/>
+          <w:szCs w:val="10"/>
+        </w:rPr>
+      </w:pPr>
+    </w:p>
+    <w:p>
+      <w:pPr>
+        <w:pStyle w:val="Heading8"/>
+        <w:rPr>
+          <w:rStyle w:val="IntenseEmphasis"/>
+        </w:rPr>
+      </w:pPr>
+      <w:r>
+        <w:rPr>
+          <w:rStyle w:val="IntenseEmphasis"/>
+        </w:rPr>
+        <w:t>WARNING</w:t>
+      </w:r>
+    </w:p>
+    <w:p>
+      <w:pPr>
+        <w:pStyle w:val="Heading8"/>
+        <w:rPr>
+          <w:sz w:val="10"/>
+          <w:szCs w:val="10"/>
+        </w:rPr>
+      </w:pPr>
+    </w:p>
+    <w:p>
+      <w:pPr>
+        <w:pStyle w:val="Heading8"/>
+      </w:pPr>
+      <w:r>
+        <w:t>The warning system will call out about critical situations in the spaceplane. Currently, there are 7 warnings: Low and depleted fuel warnings for all tanks, and control surface warning.</w:t>
+      </w:r>
+    </w:p>
+    <w:p>
+      <w:pPr>
+        <w:pStyle w:val="Heading8"/>
+      </w:pPr>
+      <w:r>
+        <w:t>The low main fuel warning will sound if the main fuel level dropped below 42000 kg, the oxidizer warning will sound if the oxidizer dropped below 16000 kg, and the ASF warning will sound if the ASF level dropped below 3000 kg.</w:t>
+      </w:r>
+    </w:p>
+    <w:p>
+      <w:pPr>
+        <w:pStyle w:val="Heading8"/>
+      </w:pPr>
+      <w:r>
+        <w:t>For all tanks, the depleted warning will sound if any tank is depleted.</w:t>
+      </w:r>
+    </w:p>
+    <w:p>
+      <w:pPr>
+        <w:pStyle w:val="Heading8"/>
+      </w:pPr>
+      <w:r>
+        <w:lastRenderedPageBreak/>
+        <w:t>The control surfaces warning will sound if t</w:t>
+      </w:r>
+      <w:r>
+        <w:t>he dynamic pressure is above 5K and the control surfaces are off.</w:t>
+      </w:r>
+    </w:p>
+    <w:p>
+      <w:pPr>
+        <w:pStyle w:val="Heading8"/>
+      </w:pPr>
+    </w:p>
+    <w:p>
+      <w:pPr>
+        <w:pStyle w:val="Heading8"/>
+      </w:pPr>
+      <w:r>
+        <w:t>All warnings can be inhibited by pressing on the master warning button.</w:t>
+      </w:r>
+    </w:p>
+    <w:p>
+      <w:pPr>
+        <w:pStyle w:val="Heading8"/>
+        <w:rPr>
+          <w:sz w:val="10"/>
+          <w:szCs w:val="10"/>
+        </w:rPr>
+      </w:pPr>
+    </w:p>
+    <w:p>
+      <w:pPr>
+        <w:pStyle w:val="Heading8"/>
+        <w:rPr>
+          <w:rStyle w:val="IntenseEmphasis"/>
+        </w:rPr>
+      </w:pPr>
+      <w:r>
+        <w:rPr>
+          <w:rStyle w:val="IntenseEmphasis"/>
+        </w:rPr>
+        <w:t>EICAS</w:t>
+      </w:r>
+    </w:p>
+    <w:p>
+      <w:pPr>
+        <w:pStyle w:val="Heading8"/>
+        <w:rPr>
+          <w:sz w:val="10"/>
+          <w:szCs w:val="10"/>
+        </w:rPr>
+      </w:pPr>
+    </w:p>
+    <w:p>
+      <w:pPr>
+        <w:pStyle w:val="Heading8"/>
+      </w:pPr>
+      <w:r>
+        <w:t>Currently, there are 5 operative EICAS screens: HYD, EN1, FPR, APU, and ACS.</w:t>
+      </w:r>
+    </w:p>
+    <w:p>
+      <w:pPr>
+        <w:pStyle w:val="Heading8"/>
+      </w:pPr>
+    </w:p>
+    <w:p>
+      <w:pPr>
+        <w:pStyle w:val="Heading8"/>
+      </w:pPr>
+      <w:r>
+        <w:t xml:space="preserve">The HYD screen displays the hydraulic system pressure in PSI. The pressure is green if it’s above 2800 </w:t>
+      </w:r>
+      <w:proofErr w:type="gramStart"/>
+      <w:r>
+        <w:t>PSI,</w:t>
+      </w:r>
+      <w:proofErr w:type="gramEnd"/>
+      <w:r>
+        <w:t xml:space="preserve"> and red otherwise.</w:t>
+      </w:r>
+    </w:p>
+    <w:p>
+      <w:pPr>
+        <w:pStyle w:val="Heading8"/>
+      </w:pPr>
+    </w:p>
+    <w:p>
+      <w:pPr>
+        <w:pStyle w:val="Heading8"/>
+      </w:pPr>
+      <w:r>
+        <w:t>The EN1 screen displays the main engines performance data.</w:t>
+      </w:r>
+    </w:p>
+    <w:p>
+      <w:pPr>
+        <w:pStyle w:val="Heading8"/>
+      </w:pPr>
+      <w:r>
+        <w:t>The FPR screen displays the ascent profile and RAMCASTER engine performance data. The cyan circle represents the T1 phase, and the blue circle represents the T2 phase.</w:t>
+      </w:r>
+    </w:p>
+    <w:p>
+      <w:pPr>
+        <w:pStyle w:val="Heading8"/>
+      </w:pPr>
+      <w:r>
+        <w:t>The APU screen displays the data for both APU packs.</w:t>
+      </w:r>
+    </w:p>
+    <w:p>
+      <w:pPr>
+        <w:pStyle w:val="Heading8"/>
+      </w:pPr>
+      <w:r>
+        <w:t>The ACS screen displays the control surfaces position. The canards position isn’t shown if it’s retracted.</w:t>
+      </w:r>
+    </w:p>
+    <w:p>
+      <w:pPr>
+        <w:pStyle w:val="Heading8"/>
+        <w:rPr>
+          <w:sz w:val="10"/>
+          <w:szCs w:val="10"/>
+        </w:rPr>
+      </w:pPr>
+    </w:p>
+    <w:p>
+      <w:pPr>
+        <w:pStyle w:val="Heading8"/>
+        <w:rPr>
+          <w:rStyle w:val="IntenseEmphasis"/>
+        </w:rPr>
+      </w:pPr>
+      <w:r>
+        <w:rPr>
+          <w:rStyle w:val="IntenseEmphasis"/>
+        </w:rPr>
+        <w:t>AUTOPILOT</w:t>
+      </w:r>
+    </w:p>
+    <w:p>
+      <w:pPr>
+        <w:pStyle w:val="Heading8"/>
+        <w:rPr>
+          <w:sz w:val="10"/>
+          <w:szCs w:val="10"/>
+        </w:rPr>
+      </w:pPr>
+    </w:p>
+    <w:p>
+      <w:pPr>
+        <w:pStyle w:val="Heading8"/>
+      </w:pPr>
+      <w:r>
+        <w:t xml:space="preserve">The aircraft has </w:t>
+      </w:r>
+      <w:r>
+        <w:t>the Orbiter default autopilot modes, which can be activated through buttons on the MCP, plus the anti-slip autopilot.</w:t>
+      </w:r>
+    </w:p>
+    <w:p>
+      <w:pPr>
+        <w:pStyle w:val="Heading8"/>
+      </w:pPr>
+    </w:p>
+    <w:p>
+      <w:pPr>
+        <w:pStyle w:val="Heading8"/>
+      </w:pPr>
+      <w:r>
+        <w:t>The anti-slip autopilot prevents slipping or skidding in atmospheric environment by adjusting the rudder to counteract the slip or skid. It’s designed to keep the slip angle within 3 degrees. The dynamic pressure must be above 7K</w:t>
+      </w:r>
+      <w:r>
+        <w:t xml:space="preserve"> in order for the system to work.</w:t>
+      </w:r>
+    </w:p>
+    <w:p>
+      <w:pPr>
+        <w:pStyle w:val="Heading8"/>
+        <w:rPr>
+          <w:sz w:val="10"/>
+          <w:szCs w:val="10"/>
+        </w:rPr>
+      </w:pPr>
+    </w:p>
+    <w:p>
+      <w:pPr>
+        <w:pStyle w:val="Heading8"/>
+        <w:rPr>
+          <w:rStyle w:val="IntenseEmphasis"/>
+        </w:rPr>
+      </w:pPr>
+      <w:r>
+        <w:rPr>
+          <w:rStyle w:val="IntenseEmphasis"/>
+        </w:rPr>
+        <w:t>OTHER</w:t>
+      </w:r>
+    </w:p>
+    <w:p>
+      <w:pPr>
+        <w:pStyle w:val="Heading8"/>
+        <w:rPr>
+          <w:sz w:val="10"/>
+          <w:szCs w:val="10"/>
+        </w:rPr>
+      </w:pPr>
+    </w:p>
+    <w:p>
+      <w:pPr>
+        <w:pStyle w:val="Heading8"/>
+      </w:pPr>
+      <w:r>
+        <w:t>There are 3 wing positions: the takeoff/landing (T/O-LND) position, the high performance cruise (HPC) position, and the reentry (RTY) position.</w:t>
+      </w:r>
+    </w:p>
+    <w:p>
+      <w:pPr>
+        <w:pStyle w:val="Heading8"/>
+      </w:pPr>
+      <w:r>
+        <w:t>The T/O-LND position provides the maximum lift for velocities below Mach 3.5. The HPC position provides the maximum lift for velocities above Mach 3.5. The RTY position exposes the least amount of the spaceplane surface to heat during reentry.</w:t>
+      </w:r>
+    </w:p>
+    <w:p>
+      <w:pPr>
+        <w:pStyle w:val="Heading8"/>
+      </w:pPr>
+    </w:p>
+    <w:p>
+      <w:pPr>
+        <w:pStyle w:val="Heading8"/>
+        <w:rPr>
+          <w:rStyle w:val="fontstyle01"/>
+        </w:rPr>
+      </w:pPr>
+      <w:r>
+        <w:rPr>
+          <w:rStyle w:val="fontstyle01"/>
+        </w:rPr>
+        <w:t>The parking brake will completely stop the spaceplane when engaged. It can be set from the red handle</w:t>
+      </w:r>
+      <w:r>
+        <w:br/>
+      </w:r>
+      <w:r>
+        <w:rPr>
+          <w:rStyle w:val="fontstyle01"/>
+        </w:rPr>
+        <w:t>from the captain seat. If the parking brake is engaged while the spaceplane is moving, full brakes will be</w:t>
+      </w:r>
+      <w:r>
+        <w:br/>
+      </w:r>
+      <w:r>
+        <w:rPr>
+          <w:rStyle w:val="fontstyle01"/>
+        </w:rPr>
+        <w:t>applied until the plane stops.</w:t>
+      </w:r>
+    </w:p>
+    <w:p>
+      <w:pPr>
+        <w:pStyle w:val="Heading8"/>
+      </w:pPr>
+    </w:p>
+    <w:p>
+      <w:pPr>
+        <w:pStyle w:val="Heading8"/>
+        <w:rPr>
+          <w:rFonts w:ascii="Calibri" w:hAnsi="Calibri" w:cs="Calibri"/>
+          <w:color w:val="009DD9"/>
+        </w:rPr>
+      </w:pPr>
+      <w:r>
+        <w:rPr>
+          <w:rStyle w:val="fontstyle01"/>
+        </w:rPr>
+        <w:t>The nose wheel can steer the spaceplane below 250 m/s. The steering performance diminishes with</w:t>
+      </w:r>
+      <w:r>
+        <w:br/>
+      </w:r>
+      <w:r>
+        <w:rPr>
+          <w:rStyle w:val="fontstyle01"/>
+        </w:rPr>
+        <w:t>speed. Oversteering at high speeds may cause the spaceplane to flip.</w:t>
+      </w:r>
+    </w:p>
+    <w:p>
+      <w:pPr>
+        <w:pStyle w:val="Heading8"/>
+      </w:pPr>
+    </w:p>
+    <w:p>
+      <w:pPr>
+        <w:pStyle w:val="Heading8"/>
+      </w:pPr>
+      <w:r>
+        <w:t>The spaceplane has 6 lights: navigation, strobe, beacon, landing, taxi, and docking lights.</w:t>
+      </w:r>
+    </w:p>
+    <w:p>
+      <w:pPr>
+        <w:pStyle w:val="Heading8"/>
+        <w:rPr>
+          <w:rStyle w:val="fontstyle01"/>
+        </w:rPr>
+      </w:pPr>
+      <w:r>
+        <w:br/>
+      </w:r>
+      <w:r>
+        <w:rPr>
+          <w:rStyle w:val="fontstyle01"/>
+        </w:rPr>
+        <w:t>The spaceplane comes with UCSO support for cargo management. It can carry up to 8 UCSO cargoes in</w:t>
+      </w:r>
+      <w:r>
+        <w:br/>
+      </w:r>
+      <w:r>
+        <w:rPr>
+          <w:rStyle w:val="fontstyle01"/>
+        </w:rPr>
+        <w:t>the bay. UCSO must be installed to enable cargo support. If not installed, install it from here.</w:t>
+      </w:r>
+      <w:r>
+        <w:br/>
+      </w:r>
+      <w:r>
+        <w:rPr>
+          <w:rStyle w:val="fontstyle01"/>
+        </w:rPr>
+        <w:t>The slots are numbered from 1 to 8, starting directly behind the docking port towards the end of the</w:t>
+      </w:r>
+      <w:r>
+        <w:br/>
+      </w:r>
+      <w:r>
+        <w:rPr>
+          <w:rStyle w:val="fontstyle01"/>
+        </w:rPr>
+        <w:t>bay.</w:t>
+      </w:r>
+    </w:p>
     <w:p/>
     <w:p>
       <w:pPr>
@@ -302,6 +2460,10 @@
     <w:p>
       <w:pPr>
         <w:pStyle w:val="Heading8"/>
+        <w:rPr>
+          <w:sz w:val="10"/>
+          <w:szCs w:val="10"/>
+        </w:rPr>
       </w:pPr>
     </w:p>
     <w:tbl>
@@ -673,7 +2835,21 @@
                 <w:sz w:val="24"/>
                 <w:szCs w:val="24"/>
               </w:rPr>
-              <w:t>Toggle the burner</w:t>
+              <w:t xml:space="preserve">Toggle the </w:t>
+            </w:r>
+            <w:r>
+              <w:rPr>
+                <w:sz w:val="24"/>
+                <w:szCs w:val="24"/>
+              </w:rPr>
+              <w:t>after</w:t>
+            </w:r>
+            <w:r>
+              <w:rPr>
+                <w:sz w:val="24"/>
+                <w:szCs w:val="24"/>
+              </w:rPr>
+              <w:t>burner</w:t>
             </w:r>
           </w:p>
         </w:tc>
@@ -1200,8 +3376,14 @@
     </w:tbl>
     <w:p>
       <w:pPr>
+        <w:pStyle w:val="Heading8"/>
         <w:rPr>
           <w:rStyle w:val="Emphasis"/>
+          <w:b w:val="0"/>
+          <w:bCs w:val="0"/>
+          <w:i w:val="0"/>
+          <w:iCs/>
+          <w:noProof/>
           <w:sz w:val="28"/>
           <w:szCs w:val="28"/>
         </w:rPr>
@@ -1209,8 +3391,14 @@
     </w:p>
     <w:p>
       <w:pPr>
+        <w:pStyle w:val="Heading8"/>
         <w:rPr>
           <w:rStyle w:val="Emphasis"/>
+          <w:b w:val="0"/>
+          <w:bCs w:val="0"/>
+          <w:i w:val="0"/>
+          <w:iCs/>
+          <w:noProof/>
           <w:sz w:val="28"/>
           <w:szCs w:val="28"/>
         </w:rPr>
@@ -1218,17 +3406,30 @@
     </w:p>
     <w:p>
       <w:pPr>
+        <w:pStyle w:val="Heading8"/>
         <w:rPr>
           <w:rStyle w:val="Emphasis"/>
+          <w:b w:val="0"/>
+          <w:bCs w:val="0"/>
+          <w:i w:val="0"/>
+          <w:iCs/>
+          <w:noProof/>
           <w:sz w:val="28"/>
           <w:szCs w:val="28"/>
         </w:rPr>
       </w:pPr>
     </w:p>
-    <w:p>
-      <w:pPr>
+    <w:p/>
+    <w:p>
+      <w:pPr>
+        <w:pStyle w:val="Heading8"/>
         <w:rPr>
           <w:rStyle w:val="Emphasis"/>
+          <w:b w:val="0"/>
+          <w:bCs w:val="0"/>
+          <w:i w:val="0"/>
+          <w:iCs/>
+          <w:noProof/>
           <w:sz w:val="28"/>
           <w:szCs w:val="28"/>
         </w:rPr>
@@ -1236,8 +3437,14 @@
     </w:p>
     <w:p>
       <w:pPr>
+        <w:pStyle w:val="Heading8"/>
         <w:rPr>
           <w:rStyle w:val="Emphasis"/>
+          <w:b w:val="0"/>
+          <w:bCs w:val="0"/>
+          <w:i w:val="0"/>
+          <w:iCs/>
+          <w:noProof/>
           <w:sz w:val="28"/>
           <w:szCs w:val="28"/>
         </w:rPr>
@@ -1245,7 +3452,38 @@
     </w:p>
     <w:p>
       <w:pPr>
+        <w:pStyle w:val="Heading8"/>
+        <w:rPr>
+          <w:rStyle w:val="Emphasis"/>
+          <w:b w:val="0"/>
+          <w:bCs w:val="0"/>
+          <w:i w:val="0"/>
+          <w:iCs/>
+          <w:noProof/>
+          <w:sz w:val="28"/>
+          <w:szCs w:val="28"/>
+        </w:rPr>
+      </w:pPr>
+    </w:p>
+    <w:p>
+      <w:pPr>
+        <w:pStyle w:val="Heading8"/>
+        <w:rPr>
+          <w:rStyle w:val="Emphasis"/>
+          <w:b w:val="0"/>
+          <w:bCs w:val="0"/>
+          <w:i w:val="0"/>
+          <w:iCs/>
+          <w:noProof/>
+          <w:sz w:val="28"/>
+          <w:szCs w:val="28"/>
+        </w:rPr>
+      </w:pPr>
+    </w:p>
+    <w:p>
+      <w:pPr>
         <w:pStyle w:val="Heading2"/>
+        <w:ind w:left="0"/>
         <w:rPr>
           <w:rStyle w:val="Emphasis"/>
           <w:b/>
@@ -1276,16 +3514,8 @@
       <w:pPr>
         <w:pStyle w:val="Heading8"/>
         <w:rPr>
-          <w:rStyle w:val="IntenseEmphasis"/>
-          <w:b w:val="0"/>
-          <w:bCs w:val="0"/>
-          <w:i w:val="0"/>
-          <w:iCs/>
-          <w:color w:val="009DD9" w:themeColor="accent2"/>
           <w:sz w:val="2"/>
           <w:szCs w:val="2"/>
-          <w:bdr w:val="none" w:sz="0" w:space="0" w:color="auto"/>
-          <w:shd w:val="clear" w:color="auto" w:fill="auto"/>
         </w:rPr>
       </w:pPr>
     </w:p>
@@ -1293,14 +3523,12 @@
       <w:pPr>
         <w:rPr>
           <w:rStyle w:val="IntenseEmphasis"/>
-          <w:sz w:val="28"/>
           <w:szCs w:val="28"/>
         </w:rPr>
       </w:pPr>
       <w:r>
         <w:rPr>
           <w:rStyle w:val="IntenseEmphasis"/>
-          <w:sz w:val="28"/>
           <w:szCs w:val="28"/>
         </w:rPr>
         <w:t>ENGINE START</w:t>
@@ -1345,6 +3573,166 @@
             </w:pPr>
             <w:r>
               <w:lastRenderedPageBreak/>
+              <w:t xml:space="preserve">MAIN </w:t>
+            </w:r>
+            <w:r>
+              <w:t>ENGINES FUEL LINE</w:t>
+            </w:r>
+            <w:r>
+              <w:t>S</w:t>
+            </w:r>
+          </w:p>
+        </w:tc>
+        <w:tc>
+          <w:tcPr>
+            <w:tcW w:w="4788" w:type="dxa"/>
+            <w:vAlign w:val="bottom"/>
+          </w:tcPr>
+          <w:p>
+            <w:pPr>
+              <w:pStyle w:val="Heading8"/>
+              <w:outlineLvl w:val="7"/>
+            </w:pPr>
+            <w:r>
+              <w:t xml:space="preserve">BOTH </w:t>
+            </w:r>
+            <w:r>
+              <w:t>OPEN</w:t>
+            </w:r>
+          </w:p>
+        </w:tc>
+      </w:tr>
+      <w:tr>
+        <w:trPr>
+          <w:trHeight w:val="494"/>
+        </w:trPr>
+        <w:tc>
+          <w:tcPr>
+            <w:tcW w:w="4788" w:type="dxa"/>
+            <w:vAlign w:val="bottom"/>
+          </w:tcPr>
+          <w:p>
+            <w:pPr>
+              <w:pStyle w:val="Heading8"/>
+              <w:outlineLvl w:val="7"/>
+            </w:pPr>
+            <w:r>
+              <w:t>OXIDIZER LINES</w:t>
+            </w:r>
+          </w:p>
+        </w:tc>
+        <w:tc>
+          <w:tcPr>
+            <w:tcW w:w="4788" w:type="dxa"/>
+            <w:vAlign w:val="bottom"/>
+          </w:tcPr>
+          <w:p>
+            <w:pPr>
+              <w:pStyle w:val="Heading8"/>
+              <w:outlineLvl w:val="7"/>
+            </w:pPr>
+            <w:r>
+              <w:t>BOTH OPEN</w:t>
+            </w:r>
+          </w:p>
+        </w:tc>
+      </w:tr>
+      <w:tr>
+        <w:trPr>
+          <w:cnfStyle w:val="000000100000" w:firstRow="0" w:lastRow="0" w:firstColumn="0" w:lastColumn="0" w:oddVBand="0" w:evenVBand="0" w:oddHBand="1" w:evenHBand="0" w:firstRowFirstColumn="0" w:firstRowLastColumn="0" w:lastRowFirstColumn="0" w:lastRowLastColumn="0"/>
+          <w:trHeight w:val="494"/>
+        </w:trPr>
+        <w:tc>
+          <w:tcPr>
+            <w:tcW w:w="4788" w:type="dxa"/>
+            <w:vAlign w:val="bottom"/>
+          </w:tcPr>
+          <w:p>
+            <w:pPr>
+              <w:pStyle w:val="Heading8"/>
+              <w:outlineLvl w:val="7"/>
+            </w:pPr>
+            <w:r>
+              <w:t>RAMCASTER FUEL LINE</w:t>
+            </w:r>
+          </w:p>
+        </w:tc>
+        <w:tc>
+          <w:tcPr>
+            <w:tcW w:w="4788" w:type="dxa"/>
+            <w:vAlign w:val="bottom"/>
+          </w:tcPr>
+          <w:p>
+            <w:pPr>
+              <w:pStyle w:val="Heading8"/>
+              <w:outlineLvl w:val="7"/>
+            </w:pPr>
+            <w:r>
+              <w:t>OPEN</w:t>
+            </w:r>
+          </w:p>
+        </w:tc>
+      </w:tr>
+      <w:tr>
+        <w:trPr>
+          <w:trHeight w:val="494"/>
+        </w:trPr>
+        <w:tc>
+          <w:tcPr>
+            <w:tcW w:w="4788" w:type="dxa"/>
+            <w:vAlign w:val="bottom"/>
+          </w:tcPr>
+          <w:p>
+            <w:pPr>
+              <w:pStyle w:val="Heading8"/>
+              <w:outlineLvl w:val="7"/>
+            </w:pPr>
+            <w:r>
+              <w:t>RCS &amp; OMS &amp; RCS</w:t>
+            </w:r>
+            <w:r>
+              <w:t xml:space="preserve"> FUEL LINE</w:t>
+            </w:r>
+            <w:r>
+              <w:t>S</w:t>
+            </w:r>
+          </w:p>
+        </w:tc>
+        <w:tc>
+          <w:tcPr>
+            <w:tcW w:w="4788" w:type="dxa"/>
+            <w:vAlign w:val="bottom"/>
+          </w:tcPr>
+          <w:p>
+            <w:pPr>
+              <w:pStyle w:val="Heading8"/>
+              <w:outlineLvl w:val="7"/>
+            </w:pPr>
+            <w:r>
+              <w:t xml:space="preserve">ALL </w:t>
+            </w:r>
+            <w:r>
+              <w:t>OPEN</w:t>
+            </w:r>
+          </w:p>
+        </w:tc>
+      </w:tr>
+      <w:tr>
+        <w:trPr>
+          <w:cnfStyle w:val="000000100000" w:firstRow="0" w:lastRow="0" w:firstColumn="0" w:lastColumn="0" w:oddVBand="0" w:evenVBand="0" w:oddHBand="1" w:evenHBand="0" w:firstRowFirstColumn="0" w:firstRowLastColumn="0" w:lastRowFirstColumn="0" w:lastRowLastColumn="0"/>
+          <w:trHeight w:val="494"/>
+        </w:trPr>
+        <w:tc>
+          <w:tcPr>
+            <w:tcW w:w="4788" w:type="dxa"/>
+            <w:vAlign w:val="bottom"/>
+          </w:tcPr>
+          <w:p>
+            <w:pPr>
+              <w:pStyle w:val="Heading8"/>
+              <w:outlineLvl w:val="7"/>
+            </w:pPr>
+            <w:r>
               <w:t>MASTER FEED PUMPS</w:t>
             </w:r>
           </w:p>
@@ -1359,6 +3747,9 @@
               <w:pStyle w:val="Heading8"/>
               <w:outlineLvl w:val="7"/>
             </w:pPr>
+            <w:r>
+              <w:t xml:space="preserve">BOTH </w:t>
+            </w:r>
             <w:r>
               <w:t>ON</w:t>
             </w:r>
@@ -1410,20 +3801,23 @@
               <w:outlineLvl w:val="7"/>
             </w:pPr>
             <w:r>
-              <w:t>APU PACK A</w:t>
-            </w:r>
-          </w:p>
-        </w:tc>
-        <w:tc>
-          <w:tcPr>
-            <w:tcW w:w="4788" w:type="dxa"/>
-            <w:vAlign w:val="bottom"/>
-          </w:tcPr>
-          <w:p>
-            <w:pPr>
-              <w:pStyle w:val="Heading8"/>
-              <w:outlineLvl w:val="7"/>
-            </w:pPr>
+              <w:t>APU</w:t>
+            </w:r>
+          </w:p>
+        </w:tc>
+        <w:tc>
+          <w:tcPr>
+            <w:tcW w:w="4788" w:type="dxa"/>
+            <w:vAlign w:val="bottom"/>
+          </w:tcPr>
+          <w:p>
+            <w:pPr>
+              <w:pStyle w:val="Heading8"/>
+              <w:outlineLvl w:val="7"/>
+            </w:pPr>
+            <w:r>
+              <w:t xml:space="preserve">BOTH PACKS </w:t>
+            </w:r>
             <w:r>
               <w:t>START</w:t>
             </w:r>
@@ -1475,6 +3869,37 @@
               <w:outlineLvl w:val="7"/>
             </w:pPr>
             <w:r>
+              <w:t>LIGHTS</w:t>
+            </w:r>
+          </w:p>
+        </w:tc>
+        <w:tc>
+          <w:tcPr>
+            <w:tcW w:w="4788" w:type="dxa"/>
+            <w:vAlign w:val="bottom"/>
+          </w:tcPr>
+          <w:p>
+            <w:pPr>
+              <w:pStyle w:val="Heading8"/>
+              <w:outlineLvl w:val="7"/>
+            </w:pPr>
+            <w:r>
+              <w:t>AS REQUIRED</w:t>
+            </w:r>
+          </w:p>
+        </w:tc>
+      </w:tr>
+      <w:tr>
+        <w:tc>
+          <w:tcPr>
+            <w:tcW w:w="4788" w:type="dxa"/>
+          </w:tcPr>
+          <w:p>
+            <w:pPr>
+              <w:pStyle w:val="Heading8"/>
+              <w:outlineLvl w:val="7"/>
+            </w:pPr>
+            <w:r>
               <w:t>BURNER/REHEAT</w:t>
             </w:r>
           </w:p>
@@ -1496,6 +3921,9 @@
         </w:tc>
       </w:tr>
       <w:tr>
+        <w:trPr>
+          <w:cnfStyle w:val="000000100000" w:firstRow="0" w:lastRow="0" w:firstColumn="0" w:lastColumn="0" w:oddVBand="0" w:evenVBand="0" w:oddHBand="1" w:evenHBand="0" w:firstRowFirstColumn="0" w:firstRowLastColumn="0" w:lastRowFirstColumn="0" w:lastRowLastColumn="0"/>
+        </w:trPr>
         <w:tc>
           <w:tcPr>
             <w:tcW w:w="4788" w:type="dxa"/>
@@ -1532,14 +3960,12 @@
         <w:pStyle w:val="Heading8"/>
         <w:rPr>
           <w:rStyle w:val="IntenseEmphasis"/>
-          <w:sz w:val="28"/>
           <w:szCs w:val="28"/>
         </w:rPr>
       </w:pPr>
       <w:r>
         <w:rPr>
           <w:rStyle w:val="IntenseEmphasis"/>
-          <w:sz w:val="28"/>
           <w:szCs w:val="28"/>
         </w:rPr>
         <w:t>TAKEOFF</w:t>
@@ -1672,22 +4098,28 @@
               <w:outlineLvl w:val="7"/>
             </w:pPr>
             <w:r>
-              <w:t>BURNER/REHEAT</w:t>
-            </w:r>
-          </w:p>
-        </w:tc>
-        <w:tc>
-          <w:tcPr>
-            <w:tcW w:w="4788" w:type="dxa"/>
-            <w:vAlign w:val="bottom"/>
-          </w:tcPr>
-          <w:p>
-            <w:pPr>
-              <w:pStyle w:val="Heading8"/>
-              <w:outlineLvl w:val="7"/>
-            </w:pPr>
-            <w:r>
-              <w:t>ON</w:t>
+              <w:t>ACS</w:t>
+            </w:r>
+            <w:r>
+              <w:t xml:space="preserve"> </w:t>
+            </w:r>
+            <w:r>
+              <w:t>MODE</w:t>
+            </w:r>
+          </w:p>
+        </w:tc>
+        <w:tc>
+          <w:tcPr>
+            <w:tcW w:w="4788" w:type="dxa"/>
+            <w:vAlign w:val="bottom"/>
+          </w:tcPr>
+          <w:p>
+            <w:pPr>
+              <w:pStyle w:val="Heading8"/>
+              <w:outlineLvl w:val="7"/>
+            </w:pPr>
+            <w:r>
+              <w:t>FULL</w:t>
             </w:r>
           </w:p>
         </w:tc>
@@ -1706,37 +4138,6 @@
               <w:outlineLvl w:val="7"/>
             </w:pPr>
             <w:r>
-              <w:t>ACS</w:t>
-            </w:r>
-          </w:p>
-        </w:tc>
-        <w:tc>
-          <w:tcPr>
-            <w:tcW w:w="4788" w:type="dxa"/>
-            <w:vAlign w:val="bottom"/>
-          </w:tcPr>
-          <w:p>
-            <w:pPr>
-              <w:pStyle w:val="Heading8"/>
-              <w:outlineLvl w:val="7"/>
-            </w:pPr>
-            <w:r>
-              <w:t>FULL</w:t>
-            </w:r>
-          </w:p>
-        </w:tc>
-      </w:tr>
-      <w:tr>
-        <w:tc>
-          <w:tcPr>
-            <w:tcW w:w="4788" w:type="dxa"/>
-          </w:tcPr>
-          <w:p>
-            <w:pPr>
-              <w:pStyle w:val="Heading8"/>
-              <w:outlineLvl w:val="7"/>
-            </w:pPr>
-            <w:r>
               <w:t>FLIGHT CONTROLS</w:t>
             </w:r>
           </w:p>
@@ -1753,6 +4154,37 @@
             </w:pPr>
             <w:r>
               <w:t>CHECK ON ACS EICAS</w:t>
+            </w:r>
+          </w:p>
+        </w:tc>
+      </w:tr>
+      <w:tr>
+        <w:tc>
+          <w:tcPr>
+            <w:tcW w:w="4788" w:type="dxa"/>
+          </w:tcPr>
+          <w:p>
+            <w:pPr>
+              <w:pStyle w:val="Heading8"/>
+              <w:outlineLvl w:val="7"/>
+            </w:pPr>
+            <w:r>
+              <w:t>PARKING BRAKE</w:t>
+            </w:r>
+          </w:p>
+        </w:tc>
+        <w:tc>
+          <w:tcPr>
+            <w:tcW w:w="4788" w:type="dxa"/>
+            <w:vAlign w:val="bottom"/>
+          </w:tcPr>
+          <w:p>
+            <w:pPr>
+              <w:pStyle w:val="Heading8"/>
+              <w:outlineLvl w:val="7"/>
+            </w:pPr>
+            <w:r>
+              <w:t>RELEASE</w:t>
             </w:r>
           </w:p>
         </w:tc>
@@ -1771,22 +4203,22 @@
               <w:outlineLvl w:val="7"/>
             </w:pPr>
             <w:r>
-              <w:t>PARKING BRAKE</w:t>
-            </w:r>
-          </w:p>
-        </w:tc>
-        <w:tc>
-          <w:tcPr>
-            <w:tcW w:w="4788" w:type="dxa"/>
-            <w:vAlign w:val="bottom"/>
-          </w:tcPr>
-          <w:p>
-            <w:pPr>
-              <w:pStyle w:val="Heading8"/>
-              <w:outlineLvl w:val="7"/>
-            </w:pPr>
-            <w:r>
-              <w:t>OFF</w:t>
+              <w:t>BURNER/REHEAT</w:t>
+            </w:r>
+          </w:p>
+        </w:tc>
+        <w:tc>
+          <w:tcPr>
+            <w:tcW w:w="4788" w:type="dxa"/>
+            <w:vAlign w:val="bottom"/>
+          </w:tcPr>
+          <w:p>
+            <w:pPr>
+              <w:pStyle w:val="Heading8"/>
+              <w:outlineLvl w:val="7"/>
+            </w:pPr>
+            <w:r>
+              <w:t>ON</w:t>
             </w:r>
           </w:p>
         </w:tc>
@@ -1851,7 +4283,7 @@
               <w:outlineLvl w:val="7"/>
             </w:pPr>
             <w:r>
-              <w:t>V1 SPEED</w:t>
+              <w:t>V1</w:t>
             </w:r>
           </w:p>
         </w:tc>
@@ -1927,16 +4359,15 @@
         <w:pStyle w:val="Heading8"/>
         <w:rPr>
           <w:rStyle w:val="IntenseEmphasis"/>
-          <w:sz w:val="28"/>
           <w:szCs w:val="28"/>
         </w:rPr>
       </w:pPr>
       <w:r>
         <w:rPr>
           <w:rStyle w:val="IntenseEmphasis"/>
-          <w:sz w:val="28"/>
           <w:szCs w:val="28"/>
         </w:rPr>
+        <w:lastRenderedPageBreak/>
         <w:t>CLIMBOUT</w:t>
       </w:r>
     </w:p>
@@ -1992,32 +4423,36 @@
         </w:tc>
       </w:tr>
       <w:tr>
-        <w:tc>
-          <w:tcPr>
-            <w:tcW w:w="4788" w:type="dxa"/>
-          </w:tcPr>
-          <w:p>
-            <w:pPr>
-              <w:pStyle w:val="Heading8"/>
-              <w:outlineLvl w:val="7"/>
-            </w:pPr>
-            <w:r>
-              <w:t>AIRSPEED</w:t>
-            </w:r>
-          </w:p>
-        </w:tc>
-        <w:tc>
-          <w:tcPr>
-            <w:tcW w:w="4788" w:type="dxa"/>
-            <w:vAlign w:val="bottom"/>
-          </w:tcPr>
-          <w:p>
-            <w:pPr>
-              <w:pStyle w:val="Heading8"/>
-              <w:outlineLvl w:val="7"/>
-            </w:pPr>
-            <w:r>
-              <w:t>HOLD SUBSONIC</w:t>
+        <w:trPr>
+          <w:trHeight w:val="494"/>
+        </w:trPr>
+        <w:tc>
+          <w:tcPr>
+            <w:tcW w:w="4788" w:type="dxa"/>
+            <w:vAlign w:val="center"/>
+          </w:tcPr>
+          <w:p>
+            <w:pPr>
+              <w:pStyle w:val="Heading8"/>
+              <w:outlineLvl w:val="7"/>
+            </w:pPr>
+            <w:r>
+              <w:t>ANTI-SLIP AP</w:t>
+            </w:r>
+          </w:p>
+        </w:tc>
+        <w:tc>
+          <w:tcPr>
+            <w:tcW w:w="4788" w:type="dxa"/>
+            <w:vAlign w:val="bottom"/>
+          </w:tcPr>
+          <w:p>
+            <w:pPr>
+              <w:pStyle w:val="Heading8"/>
+              <w:outlineLvl w:val="7"/>
+            </w:pPr>
+            <w:r>
+              <w:t>ON</w:t>
             </w:r>
           </w:p>
         </w:tc>
@@ -2036,6 +4471,37 @@
               <w:outlineLvl w:val="7"/>
             </w:pPr>
             <w:r>
+              <w:t>AIRSPEED</w:t>
+            </w:r>
+          </w:p>
+        </w:tc>
+        <w:tc>
+          <w:tcPr>
+            <w:tcW w:w="4788" w:type="dxa"/>
+            <w:vAlign w:val="bottom"/>
+          </w:tcPr>
+          <w:p>
+            <w:pPr>
+              <w:pStyle w:val="Heading8"/>
+              <w:outlineLvl w:val="7"/>
+            </w:pPr>
+            <w:r>
+              <w:t>HOLD SUBSONIC</w:t>
+            </w:r>
+          </w:p>
+        </w:tc>
+      </w:tr>
+      <w:tr>
+        <w:tc>
+          <w:tcPr>
+            <w:tcW w:w="4788" w:type="dxa"/>
+          </w:tcPr>
+          <w:p>
+            <w:pPr>
+              <w:pStyle w:val="Heading8"/>
+              <w:outlineLvl w:val="7"/>
+            </w:pPr>
+            <w:r>
               <w:t>ALTITUDE</w:t>
             </w:r>
           </w:p>
@@ -2062,17 +4528,14 @@
         <w:pStyle w:val="Heading8"/>
         <w:rPr>
           <w:rStyle w:val="IntenseEmphasis"/>
-          <w:sz w:val="28"/>
           <w:szCs w:val="28"/>
         </w:rPr>
       </w:pPr>
       <w:r>
         <w:rPr>
           <w:rStyle w:val="IntenseEmphasis"/>
-          <w:sz w:val="28"/>
           <w:szCs w:val="28"/>
         </w:rPr>
-        <w:lastRenderedPageBreak/>
         <w:t>SUPERSONIC TRANSITION</w:t>
       </w:r>
     </w:p>
@@ -2283,7 +4746,10 @@
               <w:outlineLvl w:val="7"/>
             </w:pPr>
             <w:r>
-              <w:t>80% TO 100%</w:t>
+              <w:t>80%:1</w:t>
+            </w:r>
+            <w:r>
+              <w:t>00%</w:t>
             </w:r>
           </w:p>
         </w:tc>
@@ -2294,14 +4760,12 @@
         <w:pStyle w:val="Heading8"/>
         <w:rPr>
           <w:rStyle w:val="IntenseEmphasis"/>
-          <w:sz w:val="28"/>
           <w:szCs w:val="28"/>
         </w:rPr>
       </w:pPr>
       <w:r>
         <w:rPr>
           <w:rStyle w:val="IntenseEmphasis"/>
-          <w:sz w:val="28"/>
           <w:szCs w:val="28"/>
         </w:rPr>
         <w:t>T1 (RAMCASTER INSERTION)</w:t>
@@ -2310,6 +4774,10 @@
     <w:p>
       <w:pPr>
         <w:pStyle w:val="Heading8"/>
+        <w:rPr>
+          <w:sz w:val="16"/>
+          <w:szCs w:val="16"/>
+        </w:rPr>
       </w:pPr>
     </w:p>
     <w:tbl>
@@ -2749,84 +5217,12 @@
         <w:pStyle w:val="Heading8"/>
         <w:rPr>
           <w:rStyle w:val="IntenseEmphasis"/>
-          <w:sz w:val="28"/>
           <w:szCs w:val="28"/>
         </w:rPr>
       </w:pPr>
-    </w:p>
-    <w:p>
-      <w:pPr>
-        <w:pStyle w:val="Heading8"/>
+      <w:r>
         <w:rPr>
           <w:rStyle w:val="IntenseEmphasis"/>
-          <w:sz w:val="28"/>
-          <w:szCs w:val="28"/>
-        </w:rPr>
-      </w:pPr>
-    </w:p>
-    <w:p>
-      <w:pPr>
-        <w:pStyle w:val="Heading8"/>
-        <w:rPr>
-          <w:rStyle w:val="IntenseEmphasis"/>
-          <w:sz w:val="28"/>
-          <w:szCs w:val="28"/>
-        </w:rPr>
-      </w:pPr>
-    </w:p>
-    <w:p>
-      <w:pPr>
-        <w:pStyle w:val="Heading8"/>
-        <w:rPr>
-          <w:rStyle w:val="IntenseEmphasis"/>
-          <w:sz w:val="28"/>
-          <w:szCs w:val="28"/>
-        </w:rPr>
-      </w:pPr>
-    </w:p>
-    <w:p>
-      <w:pPr>
-        <w:pStyle w:val="Heading8"/>
-        <w:rPr>
-          <w:rStyle w:val="IntenseEmphasis"/>
-          <w:sz w:val="28"/>
-          <w:szCs w:val="28"/>
-        </w:rPr>
-      </w:pPr>
-    </w:p>
-    <w:p>
-      <w:pPr>
-        <w:pStyle w:val="Heading8"/>
-        <w:rPr>
-          <w:rStyle w:val="IntenseEmphasis"/>
-          <w:sz w:val="28"/>
-          <w:szCs w:val="28"/>
-        </w:rPr>
-      </w:pPr>
-    </w:p>
-    <w:p>
-      <w:pPr>
-        <w:pStyle w:val="Heading8"/>
-        <w:rPr>
-          <w:rStyle w:val="IntenseEmphasis"/>
-          <w:sz w:val="28"/>
-          <w:szCs w:val="28"/>
-        </w:rPr>
-      </w:pPr>
-    </w:p>
-    <w:p>
-      <w:pPr>
-        <w:pStyle w:val="Heading8"/>
-        <w:rPr>
-          <w:rStyle w:val="IntenseEmphasis"/>
-          <w:sz w:val="28"/>
-          <w:szCs w:val="28"/>
-        </w:rPr>
-      </w:pPr>
-      <w:r>
-        <w:rPr>
-          <w:rStyle w:val="IntenseEmphasis"/>
-          <w:sz w:val="28"/>
           <w:szCs w:val="28"/>
         </w:rPr>
         <w:lastRenderedPageBreak/>
@@ -3002,7 +5398,10 @@
               <w:outlineLvl w:val="7"/>
             </w:pPr>
             <w:r>
-              <w:t>MFDS</w:t>
+              <w:t>MFD</w:t>
+            </w:r>
+            <w:r>
+              <w:t>s</w:t>
             </w:r>
           </w:p>
         </w:tc>
@@ -3028,14 +5427,12 @@
         <w:pStyle w:val="Heading8"/>
         <w:rPr>
           <w:rStyle w:val="IntenseEmphasis"/>
-          <w:sz w:val="28"/>
           <w:szCs w:val="28"/>
         </w:rPr>
       </w:pPr>
       <w:r>
         <w:rPr>
           <w:rStyle w:val="IntenseEmphasis"/>
-          <w:sz w:val="28"/>
           <w:szCs w:val="28"/>
         </w:rPr>
         <w:t>T3 (ROCKET MODE TRANSITION)</w:t>
@@ -3118,6 +5515,9 @@
               <w:outlineLvl w:val="7"/>
             </w:pPr>
             <w:r>
+              <w:t>~</w:t>
+            </w:r>
+            <w:r>
               <w:t>80K</w:t>
             </w:r>
           </w:p>
@@ -3168,22 +5568,22 @@
               <w:outlineLvl w:val="7"/>
             </w:pPr>
             <w:r>
-              <w:t>STBY IGNITION</w:t>
-            </w:r>
-          </w:p>
-        </w:tc>
-        <w:tc>
-          <w:tcPr>
-            <w:tcW w:w="4788" w:type="dxa"/>
-            <w:vAlign w:val="bottom"/>
-          </w:tcPr>
-          <w:p>
-            <w:pPr>
-              <w:pStyle w:val="Heading8"/>
-              <w:outlineLvl w:val="7"/>
-            </w:pPr>
-            <w:r>
-              <w:t>RCS ON</w:t>
+              <w:t>RCS FEED PUMP</w:t>
+            </w:r>
+          </w:p>
+        </w:tc>
+        <w:tc>
+          <w:tcPr>
+            <w:tcW w:w="4788" w:type="dxa"/>
+            <w:vAlign w:val="bottom"/>
+          </w:tcPr>
+          <w:p>
+            <w:pPr>
+              <w:pStyle w:val="Heading8"/>
+              <w:outlineLvl w:val="7"/>
+            </w:pPr>
+            <w:r>
+              <w:t>ON</w:t>
             </w:r>
           </w:p>
         </w:tc>
@@ -3202,22 +5602,22 @@
               <w:outlineLvl w:val="7"/>
             </w:pPr>
             <w:r>
-              <w:t>RCS FEED PUMP</w:t>
-            </w:r>
-          </w:p>
-        </w:tc>
-        <w:tc>
-          <w:tcPr>
-            <w:tcW w:w="4788" w:type="dxa"/>
-            <w:vAlign w:val="bottom"/>
-          </w:tcPr>
-          <w:p>
-            <w:pPr>
-              <w:pStyle w:val="Heading8"/>
-              <w:outlineLvl w:val="7"/>
-            </w:pPr>
-            <w:r>
-              <w:t>ON</w:t>
+              <w:t>STBY IGNITION</w:t>
+            </w:r>
+          </w:p>
+        </w:tc>
+        <w:tc>
+          <w:tcPr>
+            <w:tcW w:w="4788" w:type="dxa"/>
+            <w:vAlign w:val="bottom"/>
+          </w:tcPr>
+          <w:p>
+            <w:pPr>
+              <w:pStyle w:val="Heading8"/>
+              <w:outlineLvl w:val="7"/>
+            </w:pPr>
+            <w:r>
+              <w:t>RCS ON</w:t>
             </w:r>
           </w:p>
         </w:tc>
@@ -3462,53 +5862,53 @@
               <w:outlineLvl w:val="7"/>
             </w:pPr>
             <w:r>
-              <w:t>MAIN ENGINES THROTTLE</w:t>
-            </w:r>
-          </w:p>
-        </w:tc>
-        <w:tc>
-          <w:tcPr>
-            <w:tcW w:w="4788" w:type="dxa"/>
-            <w:vAlign w:val="bottom"/>
-          </w:tcPr>
-          <w:p>
-            <w:pPr>
-              <w:pStyle w:val="Heading8"/>
-              <w:outlineLvl w:val="7"/>
-            </w:pPr>
-            <w:r>
-              <w:t>FULL</w:t>
-            </w:r>
-          </w:p>
-        </w:tc>
-      </w:tr>
-      <w:tr>
-        <w:tc>
-          <w:tcPr>
-            <w:tcW w:w="4788" w:type="dxa"/>
-          </w:tcPr>
-          <w:p>
-            <w:pPr>
-              <w:pStyle w:val="Heading8"/>
-              <w:outlineLvl w:val="7"/>
-            </w:pPr>
-            <w:r>
-              <w:t>RCS MODE</w:t>
-            </w:r>
-          </w:p>
-        </w:tc>
-        <w:tc>
-          <w:tcPr>
-            <w:tcW w:w="4788" w:type="dxa"/>
-            <w:vAlign w:val="bottom"/>
-          </w:tcPr>
-          <w:p>
-            <w:pPr>
-              <w:pStyle w:val="Heading8"/>
-              <w:outlineLvl w:val="7"/>
-            </w:pPr>
-            <w:r>
-              <w:t>ROTATION</w:t>
+              <w:t>APU RAMX</w:t>
+            </w:r>
+          </w:p>
+        </w:tc>
+        <w:tc>
+          <w:tcPr>
+            <w:tcW w:w="4788" w:type="dxa"/>
+            <w:vAlign w:val="bottom"/>
+          </w:tcPr>
+          <w:p>
+            <w:pPr>
+              <w:pStyle w:val="Heading8"/>
+              <w:outlineLvl w:val="7"/>
+            </w:pPr>
+            <w:r>
+              <w:t>DSCN</w:t>
+            </w:r>
+          </w:p>
+        </w:tc>
+      </w:tr>
+      <w:tr>
+        <w:tc>
+          <w:tcPr>
+            <w:tcW w:w="4788" w:type="dxa"/>
+          </w:tcPr>
+          <w:p>
+            <w:pPr>
+              <w:pStyle w:val="Heading8"/>
+              <w:outlineLvl w:val="7"/>
+            </w:pPr>
+            <w:r>
+              <w:t>RAMCASTER FUEL LINE</w:t>
+            </w:r>
+          </w:p>
+        </w:tc>
+        <w:tc>
+          <w:tcPr>
+            <w:tcW w:w="4788" w:type="dxa"/>
+            <w:vAlign w:val="bottom"/>
+          </w:tcPr>
+          <w:p>
+            <w:pPr>
+              <w:pStyle w:val="Heading8"/>
+              <w:outlineLvl w:val="7"/>
+            </w:pPr>
+            <w:r>
+              <w:t>CLOSE</w:t>
             </w:r>
           </w:p>
         </w:tc>
@@ -3527,6 +5927,71 @@
               <w:outlineLvl w:val="7"/>
             </w:pPr>
             <w:r>
+              <w:t>MAIN ENGINES THROTTLE</w:t>
+            </w:r>
+          </w:p>
+        </w:tc>
+        <w:tc>
+          <w:tcPr>
+            <w:tcW w:w="4788" w:type="dxa"/>
+            <w:vAlign w:val="bottom"/>
+          </w:tcPr>
+          <w:p>
+            <w:pPr>
+              <w:pStyle w:val="Heading8"/>
+              <w:outlineLvl w:val="7"/>
+            </w:pPr>
+            <w:r>
+              <w:t>FULL</w:t>
+            </w:r>
+          </w:p>
+        </w:tc>
+      </w:tr>
+      <w:tr>
+        <w:tc>
+          <w:tcPr>
+            <w:tcW w:w="4788" w:type="dxa"/>
+          </w:tcPr>
+          <w:p>
+            <w:pPr>
+              <w:pStyle w:val="Heading8"/>
+              <w:outlineLvl w:val="7"/>
+            </w:pPr>
+            <w:r>
+              <w:t>RCS MODE</w:t>
+            </w:r>
+          </w:p>
+        </w:tc>
+        <w:tc>
+          <w:tcPr>
+            <w:tcW w:w="4788" w:type="dxa"/>
+            <w:vAlign w:val="bottom"/>
+          </w:tcPr>
+          <w:p>
+            <w:pPr>
+              <w:pStyle w:val="Heading8"/>
+              <w:outlineLvl w:val="7"/>
+            </w:pPr>
+            <w:r>
+              <w:t>ROTATION</w:t>
+            </w:r>
+          </w:p>
+        </w:tc>
+      </w:tr>
+      <w:tr>
+        <w:trPr>
+          <w:cnfStyle w:val="000000100000" w:firstRow="0" w:lastRow="0" w:firstColumn="0" w:lastColumn="0" w:oddVBand="0" w:evenVBand="0" w:oddHBand="1" w:evenHBand="0" w:firstRowFirstColumn="0" w:firstRowLastColumn="0" w:lastRowFirstColumn="0" w:lastRowLastColumn="0"/>
+        </w:trPr>
+        <w:tc>
+          <w:tcPr>
+            <w:tcW w:w="4788" w:type="dxa"/>
+          </w:tcPr>
+          <w:p>
+            <w:pPr>
+              <w:pStyle w:val="Heading8"/>
+              <w:outlineLvl w:val="7"/>
+            </w:pPr>
+            <w:r>
               <w:t>ORBIT PROGRESS</w:t>
             </w:r>
           </w:p>
@@ -3562,45 +6027,13 @@
       <w:pPr>
         <w:pStyle w:val="Heading8"/>
         <w:rPr>
-          <w:rStyle w:val="Emphasis"/>
-          <w:sz w:val="28"/>
+          <w:rStyle w:val="IntenseEmphasis"/>
           <w:szCs w:val="28"/>
         </w:rPr>
       </w:pPr>
-    </w:p>
-    <w:p>
-      <w:pPr>
-        <w:pStyle w:val="Heading8"/>
-        <w:rPr>
-          <w:rStyle w:val="Emphasis"/>
-          <w:sz w:val="28"/>
-          <w:szCs w:val="28"/>
-        </w:rPr>
-      </w:pPr>
-    </w:p>
-    <w:p>
-      <w:pPr>
-        <w:pStyle w:val="Heading8"/>
-        <w:rPr>
-          <w:rStyle w:val="Emphasis"/>
-          <w:sz w:val="28"/>
-          <w:szCs w:val="28"/>
-        </w:rPr>
-      </w:pPr>
-    </w:p>
-    <w:p>
-      <w:pPr>
-        <w:pStyle w:val="Heading8"/>
+      <w:r>
         <w:rPr>
           <w:rStyle w:val="IntenseEmphasis"/>
-          <w:sz w:val="28"/>
-          <w:szCs w:val="28"/>
-        </w:rPr>
-      </w:pPr>
-      <w:r>
-        <w:rPr>
-          <w:rStyle w:val="IntenseEmphasis"/>
-          <w:sz w:val="28"/>
           <w:szCs w:val="28"/>
         </w:rPr>
         <w:lastRenderedPageBreak/>
@@ -3817,7 +6250,10 @@
               <w:outlineLvl w:val="7"/>
             </w:pPr>
             <w:r>
-              <w:t>ALL OFF</w:t>
+              <w:t>BOTH</w:t>
+            </w:r>
+            <w:r>
+              <w:t xml:space="preserve"> OFF</w:t>
             </w:r>
           </w:p>
         </w:tc>
@@ -3836,6 +6272,37 @@
               <w:outlineLvl w:val="7"/>
             </w:pPr>
             <w:r>
+              <w:t>MAIN ENGINES FUEL LINES</w:t>
+            </w:r>
+          </w:p>
+        </w:tc>
+        <w:tc>
+          <w:tcPr>
+            <w:tcW w:w="4788" w:type="dxa"/>
+            <w:vAlign w:val="bottom"/>
+          </w:tcPr>
+          <w:p>
+            <w:pPr>
+              <w:pStyle w:val="Heading8"/>
+              <w:outlineLvl w:val="7"/>
+            </w:pPr>
+            <w:r>
+              <w:t>BOTH CLOSE</w:t>
+            </w:r>
+          </w:p>
+        </w:tc>
+      </w:tr>
+      <w:tr>
+        <w:tc>
+          <w:tcPr>
+            <w:tcW w:w="4788" w:type="dxa"/>
+          </w:tcPr>
+          <w:p>
+            <w:pPr>
+              <w:pStyle w:val="Heading8"/>
+              <w:outlineLvl w:val="7"/>
+            </w:pPr>
+            <w:r>
               <w:t>OXIDIZER FEED PUMPS</w:t>
             </w:r>
           </w:p>
@@ -3852,6 +6319,40 @@
             </w:pPr>
             <w:r>
               <w:t>BOTH OFF</w:t>
+            </w:r>
+          </w:p>
+        </w:tc>
+      </w:tr>
+      <w:tr>
+        <w:trPr>
+          <w:cnfStyle w:val="000000100000" w:firstRow="0" w:lastRow="0" w:firstColumn="0" w:lastColumn="0" w:oddVBand="0" w:evenVBand="0" w:oddHBand="1" w:evenHBand="0" w:firstRowFirstColumn="0" w:firstRowLastColumn="0" w:lastRowFirstColumn="0" w:lastRowLastColumn="0"/>
+        </w:trPr>
+        <w:tc>
+          <w:tcPr>
+            <w:tcW w:w="4788" w:type="dxa"/>
+          </w:tcPr>
+          <w:p>
+            <w:pPr>
+              <w:pStyle w:val="Heading8"/>
+              <w:outlineLvl w:val="7"/>
+            </w:pPr>
+            <w:r>
+              <w:t>OXIDIZER FUEL LINES</w:t>
+            </w:r>
+          </w:p>
+        </w:tc>
+        <w:tc>
+          <w:tcPr>
+            <w:tcW w:w="4788" w:type="dxa"/>
+            <w:vAlign w:val="bottom"/>
+          </w:tcPr>
+          <w:p>
+            <w:pPr>
+              <w:pStyle w:val="Heading8"/>
+              <w:outlineLvl w:val="7"/>
+            </w:pPr>
+            <w:r>
+              <w:t>BOTH CLOSE</w:t>
             </w:r>
           </w:p>
         </w:tc>
@@ -3914,37 +6415,6 @@
               <w:outlineLvl w:val="7"/>
             </w:pPr>
             <w:r>
-              <w:t>ATMOSPHERIC PRESSURE</w:t>
-            </w:r>
-          </w:p>
-        </w:tc>
-        <w:tc>
-          <w:tcPr>
-            <w:tcW w:w="4788" w:type="dxa"/>
-            <w:vAlign w:val="bottom"/>
-          </w:tcPr>
-          <w:p>
-            <w:pPr>
-              <w:pStyle w:val="Heading8"/>
-              <w:outlineLvl w:val="7"/>
-            </w:pPr>
-            <w:r>
-              <w:t>CHECK SURFACE MFD ZERO DYNAMIC PRESSURE</w:t>
-            </w:r>
-          </w:p>
-        </w:tc>
-      </w:tr>
-      <w:tr>
-        <w:tc>
-          <w:tcPr>
-            <w:tcW w:w="4788" w:type="dxa"/>
-          </w:tcPr>
-          <w:p>
-            <w:pPr>
-              <w:pStyle w:val="Heading8"/>
-              <w:outlineLvl w:val="7"/>
-            </w:pPr>
-            <w:r>
               <w:t>VISOR</w:t>
             </w:r>
           </w:p>
@@ -3961,6 +6431,37 @@
             </w:pPr>
             <w:r>
               <w:t>RETRACT</w:t>
+            </w:r>
+          </w:p>
+        </w:tc>
+      </w:tr>
+      <w:tr>
+        <w:tc>
+          <w:tcPr>
+            <w:tcW w:w="4788" w:type="dxa"/>
+          </w:tcPr>
+          <w:p>
+            <w:pPr>
+              <w:pStyle w:val="Heading8"/>
+              <w:outlineLvl w:val="7"/>
+            </w:pPr>
+            <w:r>
+              <w:t>RCS DOORS</w:t>
+            </w:r>
+          </w:p>
+        </w:tc>
+        <w:tc>
+          <w:tcPr>
+            <w:tcW w:w="4788" w:type="dxa"/>
+            <w:vAlign w:val="bottom"/>
+          </w:tcPr>
+          <w:p>
+            <w:pPr>
+              <w:pStyle w:val="Heading8"/>
+              <w:outlineLvl w:val="7"/>
+            </w:pPr>
+            <w:r>
+              <w:t>OPEN</w:t>
             </w:r>
           </w:p>
         </w:tc>
@@ -3979,7 +6480,7 @@
               <w:outlineLvl w:val="7"/>
             </w:pPr>
             <w:r>
-              <w:t>RCS DOORS</w:t>
+              <w:t>BAY DOORS</w:t>
             </w:r>
           </w:p>
         </w:tc>
@@ -3999,20 +6500,86 @@
           </w:p>
         </w:tc>
       </w:tr>
+      <w:tr>
+        <w:tc>
+          <w:tcPr>
+            <w:tcW w:w="4788" w:type="dxa"/>
+          </w:tcPr>
+          <w:p>
+            <w:pPr>
+              <w:pStyle w:val="Heading8"/>
+              <w:outlineLvl w:val="7"/>
+            </w:pPr>
+            <w:r>
+              <w:t>APU</w:t>
+            </w:r>
+          </w:p>
+        </w:tc>
+        <w:tc>
+          <w:tcPr>
+            <w:tcW w:w="4788" w:type="dxa"/>
+            <w:vAlign w:val="bottom"/>
+          </w:tcPr>
+          <w:p>
+            <w:pPr>
+              <w:pStyle w:val="Heading8"/>
+              <w:outlineLvl w:val="7"/>
+            </w:pPr>
+            <w:r>
+              <w:t xml:space="preserve">BOTH PACKS </w:t>
+            </w:r>
+            <w:r>
+              <w:t>CUT</w:t>
+            </w:r>
+          </w:p>
+        </w:tc>
+      </w:tr>
+      <w:tr>
+        <w:trPr>
+          <w:cnfStyle w:val="000000100000" w:firstRow="0" w:lastRow="0" w:firstColumn="0" w:lastColumn="0" w:oddVBand="0" w:evenVBand="0" w:oddHBand="1" w:evenHBand="0" w:firstRowFirstColumn="0" w:firstRowLastColumn="0" w:lastRowFirstColumn="0" w:lastRowLastColumn="0"/>
+        </w:trPr>
+        <w:tc>
+          <w:tcPr>
+            <w:tcW w:w="4788" w:type="dxa"/>
+          </w:tcPr>
+          <w:p>
+            <w:pPr>
+              <w:pStyle w:val="Heading8"/>
+              <w:outlineLvl w:val="7"/>
+            </w:pPr>
+            <w:r>
+              <w:t>APU FEED PUMP</w:t>
+            </w:r>
+          </w:p>
+        </w:tc>
+        <w:tc>
+          <w:tcPr>
+            <w:tcW w:w="4788" w:type="dxa"/>
+            <w:vAlign w:val="bottom"/>
+          </w:tcPr>
+          <w:p>
+            <w:pPr>
+              <w:pStyle w:val="Heading8"/>
+              <w:outlineLvl w:val="7"/>
+            </w:pPr>
+            <w:r>
+              <w:t>OFF</w:t>
+            </w:r>
+          </w:p>
+        </w:tc>
+      </w:tr>
     </w:tbl>
     <w:p>
       <w:pPr>
         <w:pStyle w:val="Heading8"/>
         <w:rPr>
           <w:rStyle w:val="IntenseEmphasis"/>
-          <w:sz w:val="28"/>
           <w:szCs w:val="28"/>
         </w:rPr>
       </w:pPr>
       <w:r>
         <w:rPr>
           <w:rStyle w:val="IntenseEmphasis"/>
-          <w:sz w:val="28"/>
           <w:szCs w:val="28"/>
         </w:rPr>
         <w:t>ORBIT CIRCULAIZITION</w:t>
@@ -4021,6 +6588,10 @@
     <w:p>
       <w:pPr>
         <w:pStyle w:val="Heading8"/>
+        <w:rPr>
+          <w:sz w:val="20"/>
+          <w:szCs w:val="20"/>
+        </w:rPr>
       </w:pPr>
     </w:p>
     <w:tbl>
@@ -4082,22 +6653,22 @@
               <w:outlineLvl w:val="7"/>
             </w:pPr>
             <w:r>
-              <w:t>STBY IGNITION</w:t>
-            </w:r>
-          </w:p>
-        </w:tc>
-        <w:tc>
-          <w:tcPr>
-            <w:tcW w:w="4788" w:type="dxa"/>
-            <w:vAlign w:val="bottom"/>
-          </w:tcPr>
-          <w:p>
-            <w:pPr>
-              <w:pStyle w:val="Heading8"/>
-              <w:outlineLvl w:val="7"/>
-            </w:pPr>
-            <w:r>
-              <w:t>OMS ON</w:t>
+              <w:t>OMS FEED PUMP</w:t>
+            </w:r>
+          </w:p>
+        </w:tc>
+        <w:tc>
+          <w:tcPr>
+            <w:tcW w:w="4788" w:type="dxa"/>
+            <w:vAlign w:val="bottom"/>
+          </w:tcPr>
+          <w:p>
+            <w:pPr>
+              <w:pStyle w:val="Heading8"/>
+              <w:outlineLvl w:val="7"/>
+            </w:pPr>
+            <w:r>
+              <w:t>ON</w:t>
             </w:r>
           </w:p>
         </w:tc>
@@ -4116,22 +6687,22 @@
               <w:outlineLvl w:val="7"/>
             </w:pPr>
             <w:r>
-              <w:t>OMS FEED PUMP</w:t>
-            </w:r>
-          </w:p>
-        </w:tc>
-        <w:tc>
-          <w:tcPr>
-            <w:tcW w:w="4788" w:type="dxa"/>
-            <w:vAlign w:val="bottom"/>
-          </w:tcPr>
-          <w:p>
-            <w:pPr>
-              <w:pStyle w:val="Heading8"/>
-              <w:outlineLvl w:val="7"/>
-            </w:pPr>
-            <w:r>
-              <w:t>ON</w:t>
+              <w:t>STBY IGNITION</w:t>
+            </w:r>
+          </w:p>
+        </w:tc>
+        <w:tc>
+          <w:tcPr>
+            <w:tcW w:w="4788" w:type="dxa"/>
+            <w:vAlign w:val="bottom"/>
+          </w:tcPr>
+          <w:p>
+            <w:pPr>
+              <w:pStyle w:val="Heading8"/>
+              <w:outlineLvl w:val="7"/>
+            </w:pPr>
+            <w:r>
+              <w:t>OMS ON</w:t>
             </w:r>
           </w:p>
         </w:tc>
@@ -4321,81 +6892,8 @@
     </w:tbl>
     <w:p>
       <w:pPr>
-        <w:pStyle w:val="Heading8"/>
-        <w:rPr>
-          <w:rStyle w:val="IntenseEmphasis"/>
-          <w:sz w:val="28"/>
-          <w:szCs w:val="28"/>
-        </w:rPr>
-      </w:pPr>
-      <w:r>
-        <w:rPr>
-          <w:rStyle w:val="IntenseEmphasis"/>
-          <w:sz w:val="28"/>
-          <w:szCs w:val="28"/>
-        </w:rPr>
-        <w:t>ON ORBIT</w:t>
-      </w:r>
-    </w:p>
-    <w:p>
-      <w:pPr>
-        <w:pStyle w:val="Heading8"/>
-      </w:pPr>
-    </w:p>
-    <w:tbl>
-      <w:tblPr>
-        <w:tblStyle w:val="LightShading-Accent2"/>
-        <w:tblW w:w="0" w:type="auto"/>
-        <w:tblLook w:val="0400" w:firstRow="0" w:lastRow="0" w:firstColumn="0" w:lastColumn="0" w:noHBand="0" w:noVBand="1"/>
-      </w:tblPr>
-      <w:tblGrid>
-        <w:gridCol w:w="4788"/>
-        <w:gridCol w:w="4788"/>
-      </w:tblGrid>
-      <w:tr>
-        <w:trPr>
-          <w:cnfStyle w:val="000000100000" w:firstRow="0" w:lastRow="0" w:firstColumn="0" w:lastColumn="0" w:oddVBand="0" w:evenVBand="0" w:oddHBand="1" w:evenHBand="0" w:firstRowFirstColumn="0" w:firstRowLastColumn="0" w:lastRowFirstColumn="0" w:lastRowLastColumn="0"/>
-          <w:trHeight w:val="494"/>
-        </w:trPr>
-        <w:tc>
-          <w:tcPr>
-            <w:tcW w:w="4788" w:type="dxa"/>
-            <w:vAlign w:val="bottom"/>
-          </w:tcPr>
-          <w:p>
-            <w:pPr>
-              <w:pStyle w:val="Heading8"/>
-              <w:outlineLvl w:val="7"/>
-            </w:pPr>
-            <w:r>
-              <w:t>BAY DOORS</w:t>
-            </w:r>
-          </w:p>
-        </w:tc>
-        <w:tc>
-          <w:tcPr>
-            <w:tcW w:w="4788" w:type="dxa"/>
-            <w:vAlign w:val="bottom"/>
-          </w:tcPr>
-          <w:p>
-            <w:pPr>
-              <w:pStyle w:val="Heading8"/>
-              <w:outlineLvl w:val="7"/>
-            </w:pPr>
-            <w:r>
-              <w:t xml:space="preserve">OPEN, PRESS B </w:t>
-            </w:r>
-            <w:r>
-              <w:t>SWITCH NOT INSTALLED</w:t>
-            </w:r>
-          </w:p>
-        </w:tc>
-      </w:tr>
-    </w:tbl>
-    <w:p/>
-    <w:p>
-      <w:pPr>
         <w:pStyle w:val="Heading2"/>
+        <w:ind w:left="0"/>
       </w:pPr>
       <w:r>
         <w:lastRenderedPageBreak/>
@@ -4406,7 +6904,7 @@
       <w:pPr>
         <w:pStyle w:val="Heading8"/>
       </w:pPr>
-      <w:hyperlink r:id="rId9" w:history="1">
+      <w:hyperlink r:id="rId17" w:history="1">
         <w:r>
           <w:rPr>
             <w:rStyle w:val="Hyperlink"/>
@@ -4428,7 +6926,7 @@
       <w:pPr>
         <w:pStyle w:val="Heading8"/>
       </w:pPr>
-      <w:hyperlink r:id="rId10" w:history="1">
+      <w:hyperlink r:id="rId18" w:history="1">
         <w:r>
           <w:rPr>
             <w:rStyle w:val="Hyperlink"/>
@@ -4449,7 +6947,7 @@
       <w:pPr>
         <w:pStyle w:val="Heading8"/>
       </w:pPr>
-      <w:hyperlink r:id="rId11" w:history="1">
+      <w:hyperlink r:id="rId19" w:history="1">
         <w:proofErr w:type="spellStart"/>
         <w:proofErr w:type="gramStart"/>
         <w:r>
@@ -4502,7 +7000,7 @@
       <w:r>
         <w:t xml:space="preserve">the </w:t>
       </w:r>
-      <w:hyperlink r:id="rId12" w:history="1">
+      <w:hyperlink r:id="rId20" w:history="1">
         <w:r>
           <w:rPr>
             <w:rStyle w:val="Hyperlink"/>
@@ -4577,6 +7075,56 @@
     </w:sectPr>
   </w:body>
 </w:document>
+</file>
+
+<file path=word/endnotes.xml><?xml version="1.0" encoding="utf-8"?>
+<w:endnotes xmlns:wpc="http://schemas.microsoft.com/office/word/2010/wordprocessingCanvas" xmlns:mc="http://schemas.openxmlformats.org/markup-compatibility/2006" xmlns:o="urn:schemas-microsoft-com:office:office" xmlns:r="http://schemas.openxmlformats.org/officeDocument/2006/relationships" xmlns:m="http://schemas.openxmlformats.org/officeDocument/2006/math" xmlns:v="urn:schemas-microsoft-com:vml" xmlns:wp14="http://schemas.microsoft.com/office/word/2010/wordprocessingDrawing" xmlns:wp="http://schemas.openxmlformats.org/drawingml/2006/wordprocessingDrawing" xmlns:w10="urn:schemas-microsoft-com:office:word" xmlns:w="http://schemas.openxmlformats.org/wordprocessingml/2006/main" xmlns:w14="http://schemas.microsoft.com/office/word/2010/wordml" xmlns:wpg="http://schemas.microsoft.com/office/word/2010/wordprocessingGroup" xmlns:wpi="http://schemas.microsoft.com/office/word/2010/wordprocessingInk" xmlns:wne="http://schemas.microsoft.com/office/word/2006/wordml" xmlns:wps="http://schemas.microsoft.com/office/word/2010/wordprocessingShape" mc:Ignorable="w14 wp14">
+  <w:endnote w:type="separator" w:id="-1">
+    <w:p>
+      <w:pPr>
+        <w:spacing w:after="0" w:line="240" w:lineRule="auto"/>
+      </w:pPr>
+      <w:r>
+        <w:separator/>
+      </w:r>
+    </w:p>
+  </w:endnote>
+  <w:endnote w:type="continuationSeparator" w:id="0">
+    <w:p>
+      <w:pPr>
+        <w:spacing w:after="0" w:line="240" w:lineRule="auto"/>
+      </w:pPr>
+      <w:r>
+        <w:continuationSeparator/>
+      </w:r>
+    </w:p>
+  </w:endnote>
+</w:endnotes>
+</file>
+
+<file path=word/footnotes.xml><?xml version="1.0" encoding="utf-8"?>
+<w:footnotes xmlns:wpc="http://schemas.microsoft.com/office/word/2010/wordprocessingCanvas" xmlns:mc="http://schemas.openxmlformats.org/markup-compatibility/2006" xmlns:o="urn:schemas-microsoft-com:office:office" xmlns:r="http://schemas.openxmlformats.org/officeDocument/2006/relationships" xmlns:m="http://schemas.openxmlformats.org/officeDocument/2006/math" xmlns:v="urn:schemas-microsoft-com:vml" xmlns:wp14="http://schemas.microsoft.com/office/word/2010/wordprocessingDrawing" xmlns:wp="http://schemas.openxmlformats.org/drawingml/2006/wordprocessingDrawing" xmlns:w10="urn:schemas-microsoft-com:office:word" xmlns:w="http://schemas.openxmlformats.org/wordprocessingml/2006/main" xmlns:w14="http://schemas.microsoft.com/office/word/2010/wordml" xmlns:wpg="http://schemas.microsoft.com/office/word/2010/wordprocessingGroup" xmlns:wpi="http://schemas.microsoft.com/office/word/2010/wordprocessingInk" xmlns:wne="http://schemas.microsoft.com/office/word/2006/wordml" xmlns:wps="http://schemas.microsoft.com/office/word/2010/wordprocessingShape" mc:Ignorable="w14 wp14">
+  <w:footnote w:type="separator" w:id="-1">
+    <w:p>
+      <w:pPr>
+        <w:spacing w:after="0" w:line="240" w:lineRule="auto"/>
+      </w:pPr>
+      <w:r>
+        <w:separator/>
+      </w:r>
+    </w:p>
+  </w:footnote>
+  <w:footnote w:type="continuationSeparator" w:id="0">
+    <w:p>
+      <w:pPr>
+        <w:spacing w:after="0" w:line="240" w:lineRule="auto"/>
+      </w:pPr>
+      <w:r>
+        <w:continuationSeparator/>
+      </w:r>
+    </w:p>
+  </w:footnote>
+</w:footnotes>
 </file>
 
 <file path=word/numbering.xml><?xml version="1.0" encoding="utf-8"?>
@@ -5363,7 +7911,7 @@
     <w:name w:val="Intense Emphasis"/>
     <w:uiPriority w:val="21"/>
     <w:qFormat/>
-    <w:rsid w:val="00AB2637"/>
+    <w:rsid w:val="00CE4537"/>
     <w:rPr>
       <w:rFonts w:asciiTheme="majorHAnsi" w:eastAsiaTheme="majorEastAsia" w:hAnsiTheme="majorHAnsi" w:cstheme="majorBidi"/>
       <w:b/>
@@ -5372,6 +7920,7 @@
       <w:iCs/>
       <w:dstrike w:val="0"/>
       <w:color w:val="FFFFFF" w:themeColor="background1"/>
+      <w:sz w:val="28"/>
       <w:bdr w:val="single" w:sz="18" w:space="0" w:color="009DD9" w:themeColor="accent2"/>
       <w:shd w:val="clear" w:color="auto" w:fill="009DD9" w:themeFill="accent2"/>
       <w:vertAlign w:val="baseline"/>
@@ -5668,6 +8217,102 @@
     <w:rPr>
       <w:color w:val="85DFD0" w:themeColor="followedHyperlink"/>
       <w:u w:val="single"/>
+    </w:rPr>
+  </w:style>
+  <w:style w:type="character" w:customStyle="1" w:styleId="fontstyle01">
+    <w:name w:val="fontstyle01"/>
+    <w:basedOn w:val="DefaultParagraphFont"/>
+    <w:rsid w:val="009C5D12"/>
+    <w:rPr>
+      <w:rFonts w:ascii="Calibri" w:hAnsi="Calibri" w:cs="Calibri" w:hint="default"/>
+      <w:b w:val="0"/>
+      <w:bCs w:val="0"/>
+      <w:i w:val="0"/>
+      <w:iCs w:val="0"/>
+      <w:color w:val="009DD9"/>
+      <w:sz w:val="22"/>
+      <w:szCs w:val="22"/>
+    </w:rPr>
+  </w:style>
+  <w:style w:type="paragraph" w:styleId="BalloonText">
+    <w:name w:val="Balloon Text"/>
+    <w:basedOn w:val="Normal"/>
+    <w:link w:val="BalloonTextChar"/>
+    <w:uiPriority w:val="99"/>
+    <w:semiHidden/>
+    <w:unhideWhenUsed/>
+    <w:rsid w:val="00A97BD2"/>
+    <w:pPr>
+      <w:spacing w:after="0" w:line="240" w:lineRule="auto"/>
+    </w:pPr>
+    <w:rPr>
+      <w:rFonts w:ascii="Tahoma" w:hAnsi="Tahoma" w:cs="Tahoma"/>
+      <w:sz w:val="16"/>
+      <w:szCs w:val="16"/>
+    </w:rPr>
+  </w:style>
+  <w:style w:type="character" w:customStyle="1" w:styleId="BalloonTextChar">
+    <w:name w:val="Balloon Text Char"/>
+    <w:basedOn w:val="DefaultParagraphFont"/>
+    <w:link w:val="BalloonText"/>
+    <w:uiPriority w:val="99"/>
+    <w:semiHidden/>
+    <w:rsid w:val="00A97BD2"/>
+    <w:rPr>
+      <w:rFonts w:ascii="Tahoma" w:hAnsi="Tahoma" w:cs="Tahoma"/>
+      <w:noProof/>
+      <w:sz w:val="16"/>
+      <w:szCs w:val="16"/>
+    </w:rPr>
+  </w:style>
+  <w:style w:type="paragraph" w:styleId="Header">
+    <w:name w:val="header"/>
+    <w:basedOn w:val="Normal"/>
+    <w:link w:val="HeaderChar"/>
+    <w:uiPriority w:val="99"/>
+    <w:unhideWhenUsed/>
+    <w:rsid w:val="008844D2"/>
+    <w:pPr>
+      <w:tabs>
+        <w:tab w:val="center" w:pos="4680"/>
+        <w:tab w:val="right" w:pos="9360"/>
+      </w:tabs>
+      <w:spacing w:after="0" w:line="240" w:lineRule="auto"/>
+    </w:pPr>
+  </w:style>
+  <w:style w:type="character" w:customStyle="1" w:styleId="HeaderChar">
+    <w:name w:val="Header Char"/>
+    <w:basedOn w:val="DefaultParagraphFont"/>
+    <w:link w:val="Header"/>
+    <w:uiPriority w:val="99"/>
+    <w:rsid w:val="008844D2"/>
+    <w:rPr>
+      <w:noProof/>
+    </w:rPr>
+  </w:style>
+  <w:style w:type="paragraph" w:styleId="Footer">
+    <w:name w:val="footer"/>
+    <w:basedOn w:val="Normal"/>
+    <w:link w:val="FooterChar"/>
+    <w:uiPriority w:val="99"/>
+    <w:unhideWhenUsed/>
+    <w:rsid w:val="008844D2"/>
+    <w:pPr>
+      <w:tabs>
+        <w:tab w:val="center" w:pos="4680"/>
+        <w:tab w:val="right" w:pos="9360"/>
+      </w:tabs>
+      <w:spacing w:after="0" w:line="240" w:lineRule="auto"/>
+    </w:pPr>
+  </w:style>
+  <w:style w:type="character" w:customStyle="1" w:styleId="FooterChar">
+    <w:name w:val="Footer Char"/>
+    <w:basedOn w:val="DefaultParagraphFont"/>
+    <w:link w:val="Footer"/>
+    <w:uiPriority w:val="99"/>
+    <w:rsid w:val="008844D2"/>
+    <w:rPr>
+      <w:noProof/>
     </w:rPr>
   </w:style>
 </w:styles>
@@ -6084,7 +8729,7 @@
     <w:name w:val="Intense Emphasis"/>
     <w:uiPriority w:val="21"/>
     <w:qFormat/>
-    <w:rsid w:val="00AB2637"/>
+    <w:rsid w:val="00CE4537"/>
     <w:rPr>
       <w:rFonts w:asciiTheme="majorHAnsi" w:eastAsiaTheme="majorEastAsia" w:hAnsiTheme="majorHAnsi" w:cstheme="majorBidi"/>
       <w:b/>
@@ -6093,6 +8738,7 @@
       <w:iCs/>
       <w:dstrike w:val="0"/>
       <w:color w:val="FFFFFF" w:themeColor="background1"/>
+      <w:sz w:val="28"/>
       <w:bdr w:val="single" w:sz="18" w:space="0" w:color="009DD9" w:themeColor="accent2"/>
       <w:shd w:val="clear" w:color="auto" w:fill="009DD9" w:themeFill="accent2"/>
       <w:vertAlign w:val="baseline"/>
@@ -6389,6 +9035,102 @@
     <w:rPr>
       <w:color w:val="85DFD0" w:themeColor="followedHyperlink"/>
       <w:u w:val="single"/>
+    </w:rPr>
+  </w:style>
+  <w:style w:type="character" w:customStyle="1" w:styleId="fontstyle01">
+    <w:name w:val="fontstyle01"/>
+    <w:basedOn w:val="DefaultParagraphFont"/>
+    <w:rsid w:val="009C5D12"/>
+    <w:rPr>
+      <w:rFonts w:ascii="Calibri" w:hAnsi="Calibri" w:cs="Calibri" w:hint="default"/>
+      <w:b w:val="0"/>
+      <w:bCs w:val="0"/>
+      <w:i w:val="0"/>
+      <w:iCs w:val="0"/>
+      <w:color w:val="009DD9"/>
+      <w:sz w:val="22"/>
+      <w:szCs w:val="22"/>
+    </w:rPr>
+  </w:style>
+  <w:style w:type="paragraph" w:styleId="BalloonText">
+    <w:name w:val="Balloon Text"/>
+    <w:basedOn w:val="Normal"/>
+    <w:link w:val="BalloonTextChar"/>
+    <w:uiPriority w:val="99"/>
+    <w:semiHidden/>
+    <w:unhideWhenUsed/>
+    <w:rsid w:val="00A97BD2"/>
+    <w:pPr>
+      <w:spacing w:after="0" w:line="240" w:lineRule="auto"/>
+    </w:pPr>
+    <w:rPr>
+      <w:rFonts w:ascii="Tahoma" w:hAnsi="Tahoma" w:cs="Tahoma"/>
+      <w:sz w:val="16"/>
+      <w:szCs w:val="16"/>
+    </w:rPr>
+  </w:style>
+  <w:style w:type="character" w:customStyle="1" w:styleId="BalloonTextChar">
+    <w:name w:val="Balloon Text Char"/>
+    <w:basedOn w:val="DefaultParagraphFont"/>
+    <w:link w:val="BalloonText"/>
+    <w:uiPriority w:val="99"/>
+    <w:semiHidden/>
+    <w:rsid w:val="00A97BD2"/>
+    <w:rPr>
+      <w:rFonts w:ascii="Tahoma" w:hAnsi="Tahoma" w:cs="Tahoma"/>
+      <w:noProof/>
+      <w:sz w:val="16"/>
+      <w:szCs w:val="16"/>
+    </w:rPr>
+  </w:style>
+  <w:style w:type="paragraph" w:styleId="Header">
+    <w:name w:val="header"/>
+    <w:basedOn w:val="Normal"/>
+    <w:link w:val="HeaderChar"/>
+    <w:uiPriority w:val="99"/>
+    <w:unhideWhenUsed/>
+    <w:rsid w:val="008844D2"/>
+    <w:pPr>
+      <w:tabs>
+        <w:tab w:val="center" w:pos="4680"/>
+        <w:tab w:val="right" w:pos="9360"/>
+      </w:tabs>
+      <w:spacing w:after="0" w:line="240" w:lineRule="auto"/>
+    </w:pPr>
+  </w:style>
+  <w:style w:type="character" w:customStyle="1" w:styleId="HeaderChar">
+    <w:name w:val="Header Char"/>
+    <w:basedOn w:val="DefaultParagraphFont"/>
+    <w:link w:val="Header"/>
+    <w:uiPriority w:val="99"/>
+    <w:rsid w:val="008844D2"/>
+    <w:rPr>
+      <w:noProof/>
+    </w:rPr>
+  </w:style>
+  <w:style w:type="paragraph" w:styleId="Footer">
+    <w:name w:val="footer"/>
+    <w:basedOn w:val="Normal"/>
+    <w:link w:val="FooterChar"/>
+    <w:uiPriority w:val="99"/>
+    <w:unhideWhenUsed/>
+    <w:rsid w:val="008844D2"/>
+    <w:pPr>
+      <w:tabs>
+        <w:tab w:val="center" w:pos="4680"/>
+        <w:tab w:val="right" w:pos="9360"/>
+      </w:tabs>
+      <w:spacing w:after="0" w:line="240" w:lineRule="auto"/>
+    </w:pPr>
+  </w:style>
+  <w:style w:type="character" w:customStyle="1" w:styleId="FooterChar">
+    <w:name w:val="Footer Char"/>
+    <w:basedOn w:val="DefaultParagraphFont"/>
+    <w:link w:val="Footer"/>
+    <w:uiPriority w:val="99"/>
+    <w:rsid w:val="008844D2"/>
+    <w:rPr>
+      <w:noProof/>
     </w:rPr>
   </w:style>
 </w:styles>
@@ -6687,4 +9429,16 @@
   <a:objectDefaults/>
   <a:extraClrSchemeLst/>
 </a:theme>
+</file>
+
+<file path=customXml/item1.xml><?xml version="1.0" encoding="utf-8"?>
+<b:Sources xmlns:b="http://schemas.openxmlformats.org/officeDocument/2006/bibliography" xmlns="http://schemas.openxmlformats.org/officeDocument/2006/bibliography" SelectedStyle="\APA.XSL" StyleName="APA"/>
+</file>
+
+<file path=customXml/itemProps1.xml><?xml version="1.0" encoding="utf-8"?>
+<ds:datastoreItem xmlns:ds="http://schemas.openxmlformats.org/officeDocument/2006/customXml" ds:itemID="{39EF6E21-1AEF-4D05-B6E8-84571C21F4B2}">
+  <ds:schemaRefs>
+    <ds:schemaRef ds:uri="http://schemas.openxmlformats.org/officeDocument/2006/bibliography"/>
+  </ds:schemaRefs>
+</ds:datastoreItem>
 </file>